--- a/n8n_RAG_Telegram_Chatbot.docx
+++ b/n8n_RAG_Telegram_Chatbot.docx
@@ -57,7 +57,7 @@
                     <pic:cNvPicPr/>
                   </pic:nvPicPr>
                   <pic:blipFill>
-                    <a:blip r:embed="rId4"/>
+                    <a:blip r:embed="rId5"/>
                     <a:stretch>
                       <a:fillRect/>
                     </a:stretch>
@@ -107,7 +107,7 @@
                     <pic:cNvPicPr/>
                   </pic:nvPicPr>
                   <pic:blipFill>
-                    <a:blip r:embed="rId5"/>
+                    <a:blip r:embed="rId6"/>
                     <a:stretch>
                       <a:fillRect/>
                     </a:stretch>
@@ -138,6 +138,9 @@
     </w:p>
     <w:p>
       <w:r>
+        <w:rPr>
+          <w:noProof/>
+        </w:rPr>
         <w:lastRenderedPageBreak/>
         <w:drawing>
           <wp:inline distT="0" distB="0" distL="0" distR="0" wp14:anchorId="068B0052" wp14:editId="3AAC8F00">
@@ -155,7 +158,7 @@
                     <pic:cNvPicPr/>
                   </pic:nvPicPr>
                   <pic:blipFill>
-                    <a:blip r:embed="rId6"/>
+                    <a:blip r:embed="rId7"/>
                     <a:stretch>
                       <a:fillRect/>
                     </a:stretch>
@@ -187,6 +190,9 @@
     </w:p>
     <w:p>
       <w:r>
+        <w:rPr>
+          <w:noProof/>
+        </w:rPr>
         <w:drawing>
           <wp:inline distT="0" distB="0" distL="0" distR="0" wp14:anchorId="5FA359D6" wp14:editId="48E67DC8">
             <wp:extent cx="5731510" cy="1715770"/>
@@ -203,7 +209,7 @@
                     <pic:cNvPicPr/>
                   </pic:nvPicPr>
                   <pic:blipFill>
-                    <a:blip r:embed="rId7"/>
+                    <a:blip r:embed="rId8"/>
                     <a:stretch>
                       <a:fillRect/>
                     </a:stretch>
@@ -251,7 +257,7 @@
                     <pic:cNvPicPr/>
                   </pic:nvPicPr>
                   <pic:blipFill>
-                    <a:blip r:embed="rId8"/>
+                    <a:blip r:embed="rId9"/>
                     <a:stretch>
                       <a:fillRect/>
                     </a:stretch>
@@ -298,7 +304,7 @@
                     <pic:cNvPicPr/>
                   </pic:nvPicPr>
                   <pic:blipFill>
-                    <a:blip r:embed="rId9"/>
+                    <a:blip r:embed="rId10"/>
                     <a:stretch>
                       <a:fillRect/>
                     </a:stretch>
@@ -346,7 +352,7 @@
                     <pic:cNvPicPr/>
                   </pic:nvPicPr>
                   <pic:blipFill>
-                    <a:blip r:embed="rId10"/>
+                    <a:blip r:embed="rId11"/>
                     <a:stretch>
                       <a:fillRect/>
                     </a:stretch>
@@ -396,7 +402,7 @@
                     <pic:cNvPicPr/>
                   </pic:nvPicPr>
                   <pic:blipFill>
-                    <a:blip r:embed="rId11"/>
+                    <a:blip r:embed="rId12"/>
                     <a:stretch>
                       <a:fillRect/>
                     </a:stretch>
@@ -449,7 +455,7 @@
                     <pic:cNvPicPr/>
                   </pic:nvPicPr>
                   <pic:blipFill>
-                    <a:blip r:embed="rId12"/>
+                    <a:blip r:embed="rId13"/>
                     <a:stretch>
                       <a:fillRect/>
                     </a:stretch>
@@ -500,7 +506,7 @@
                     <pic:cNvPicPr/>
                   </pic:nvPicPr>
                   <pic:blipFill>
-                    <a:blip r:embed="rId13"/>
+                    <a:blip r:embed="rId14"/>
                     <a:stretch>
                       <a:fillRect/>
                     </a:stretch>
@@ -529,6 +535,9 @@
     </w:p>
     <w:p>
       <w:r>
+        <w:rPr>
+          <w:noProof/>
+        </w:rPr>
         <w:drawing>
           <wp:inline distT="0" distB="0" distL="0" distR="0" wp14:anchorId="19F9817D" wp14:editId="12651C2A">
             <wp:extent cx="5518434" cy="3365673"/>
@@ -545,7 +554,7 @@
                     <pic:cNvPicPr/>
                   </pic:nvPicPr>
                   <pic:blipFill>
-                    <a:blip r:embed="rId14"/>
+                    <a:blip r:embed="rId15"/>
                     <a:stretch>
                       <a:fillRect/>
                     </a:stretch>
@@ -573,6 +582,9 @@
     </w:p>
     <w:p>
       <w:r>
+        <w:rPr>
+          <w:noProof/>
+        </w:rPr>
         <w:drawing>
           <wp:inline distT="0" distB="0" distL="0" distR="0" wp14:anchorId="64D65463" wp14:editId="66BB3E3F">
             <wp:extent cx="5731510" cy="2232025"/>
@@ -589,7 +601,7 @@
                     <pic:cNvPicPr/>
                   </pic:nvPicPr>
                   <pic:blipFill>
-                    <a:blip r:embed="rId15"/>
+                    <a:blip r:embed="rId16"/>
                     <a:stretch>
                       <a:fillRect/>
                     </a:stretch>
@@ -623,6 +635,9 @@
     </w:p>
     <w:p>
       <w:r>
+        <w:rPr>
+          <w:noProof/>
+        </w:rPr>
         <w:lastRenderedPageBreak/>
         <w:drawing>
           <wp:inline distT="0" distB="0" distL="0" distR="0" wp14:anchorId="2DF34CA8" wp14:editId="349E4A63">
@@ -640,7 +655,7 @@
                     <pic:cNvPicPr/>
                   </pic:nvPicPr>
                   <pic:blipFill>
-                    <a:blip r:embed="rId16"/>
+                    <a:blip r:embed="rId17"/>
                     <a:stretch>
                       <a:fillRect/>
                     </a:stretch>
@@ -674,6 +689,9 @@
     </w:p>
     <w:p>
       <w:r>
+        <w:rPr>
+          <w:noProof/>
+        </w:rPr>
         <w:drawing>
           <wp:inline distT="0" distB="0" distL="0" distR="0" wp14:anchorId="4C4FA924" wp14:editId="4EA37F0C">
             <wp:extent cx="5731510" cy="2125980"/>
@@ -690,7 +708,7 @@
                     <pic:cNvPicPr/>
                   </pic:nvPicPr>
                   <pic:blipFill>
-                    <a:blip r:embed="rId17"/>
+                    <a:blip r:embed="rId18"/>
                     <a:stretch>
                       <a:fillRect/>
                     </a:stretch>
@@ -724,6 +742,9 @@
     </w:p>
     <w:p>
       <w:r>
+        <w:rPr>
+          <w:noProof/>
+        </w:rPr>
         <w:drawing>
           <wp:inline distT="0" distB="0" distL="0" distR="0" wp14:anchorId="3364412A" wp14:editId="5E7DA74F">
             <wp:extent cx="5731510" cy="1754505"/>
@@ -740,7 +761,7 @@
                     <pic:cNvPicPr/>
                   </pic:nvPicPr>
                   <pic:blipFill>
-                    <a:blip r:embed="rId18"/>
+                    <a:blip r:embed="rId19"/>
                     <a:stretch>
                       <a:fillRect/>
                     </a:stretch>
@@ -775,6 +796,9 @@
     </w:p>
     <w:p>
       <w:r>
+        <w:rPr>
+          <w:noProof/>
+        </w:rPr>
         <w:drawing>
           <wp:inline distT="0" distB="0" distL="0" distR="0" wp14:anchorId="5FE94F5C" wp14:editId="137C7158">
             <wp:extent cx="5731510" cy="2739390"/>
@@ -791,7 +815,7 @@
                     <pic:cNvPicPr/>
                   </pic:nvPicPr>
                   <pic:blipFill>
-                    <a:blip r:embed="rId19"/>
+                    <a:blip r:embed="rId20"/>
                     <a:stretch>
                       <a:fillRect/>
                     </a:stretch>
@@ -825,6 +849,9 @@
     </w:p>
     <w:p>
       <w:r>
+        <w:rPr>
+          <w:noProof/>
+        </w:rPr>
         <w:drawing>
           <wp:inline distT="0" distB="0" distL="0" distR="0" wp14:anchorId="46ECED90" wp14:editId="175C9736">
             <wp:extent cx="5731510" cy="2586355"/>
@@ -841,7 +868,7 @@
                     <pic:cNvPicPr/>
                   </pic:nvPicPr>
                   <pic:blipFill>
-                    <a:blip r:embed="rId20"/>
+                    <a:blip r:embed="rId21"/>
                     <a:stretch>
                       <a:fillRect/>
                     </a:stretch>
@@ -875,6 +902,9 @@
     </w:p>
     <w:p>
       <w:r>
+        <w:rPr>
+          <w:noProof/>
+        </w:rPr>
         <w:drawing>
           <wp:inline distT="0" distB="0" distL="0" distR="0" wp14:anchorId="3D198DD5" wp14:editId="087154EB">
             <wp:extent cx="5731510" cy="2221865"/>
@@ -891,7 +921,7 @@
                     <pic:cNvPicPr/>
                   </pic:nvPicPr>
                   <pic:blipFill>
-                    <a:blip r:embed="rId21"/>
+                    <a:blip r:embed="rId22"/>
                     <a:stretch>
                       <a:fillRect/>
                     </a:stretch>
@@ -920,6 +950,9 @@
     </w:p>
     <w:p>
       <w:r>
+        <w:rPr>
+          <w:noProof/>
+        </w:rPr>
         <w:drawing>
           <wp:inline distT="0" distB="0" distL="0" distR="0" wp14:anchorId="0CD64887" wp14:editId="4BCDD58D">
             <wp:extent cx="5731510" cy="2327275"/>
@@ -936,7 +969,7 @@
                     <pic:cNvPicPr/>
                   </pic:nvPicPr>
                   <pic:blipFill>
-                    <a:blip r:embed="rId22"/>
+                    <a:blip r:embed="rId23"/>
                     <a:stretch>
                       <a:fillRect/>
                     </a:stretch>
@@ -963,6 +996,1189 @@
           <w:bottom w:val="dotted" w:sz="24" w:space="1" w:color="auto"/>
         </w:pBdr>
       </w:pPr>
+    </w:p>
+    <w:p/>
+    <w:p>
+      <w:r>
+        <w:t>In details explanation:</w:t>
+      </w:r>
+    </w:p>
+    <w:p>
+      <w:r>
+        <w:drawing>
+          <wp:inline distT="0" distB="0" distL="0" distR="0" wp14:anchorId="24B426B1" wp14:editId="76D52B45">
+            <wp:extent cx="4369025" cy="3270418"/>
+            <wp:effectExtent l="0" t="0" r="0" b="6350"/>
+            <wp:docPr id="1150341373" name="Picture 1" descr="A screenshot of a computer&#10;&#10;AI-generated content may be incorrect."/>
+            <wp:cNvGraphicFramePr>
+              <a:graphicFrameLocks xmlns:a="http://schemas.openxmlformats.org/drawingml/2006/main" noChangeAspect="1"/>
+            </wp:cNvGraphicFramePr>
+            <a:graphic xmlns:a="http://schemas.openxmlformats.org/drawingml/2006/main">
+              <a:graphicData uri="http://schemas.openxmlformats.org/drawingml/2006/picture">
+                <pic:pic xmlns:pic="http://schemas.openxmlformats.org/drawingml/2006/picture">
+                  <pic:nvPicPr>
+                    <pic:cNvPr id="1150341373" name="Picture 1" descr="A screenshot of a computer&#10;&#10;AI-generated content may be incorrect."/>
+                    <pic:cNvPicPr/>
+                  </pic:nvPicPr>
+                  <pic:blipFill>
+                    <a:blip r:embed="rId24"/>
+                    <a:stretch>
+                      <a:fillRect/>
+                    </a:stretch>
+                  </pic:blipFill>
+                  <pic:spPr>
+                    <a:xfrm>
+                      <a:off x="0" y="0"/>
+                      <a:ext cx="4369025" cy="3270418"/>
+                    </a:xfrm>
+                    <a:prstGeom prst="rect">
+                      <a:avLst/>
+                    </a:prstGeom>
+                  </pic:spPr>
+                </pic:pic>
+              </a:graphicData>
+            </a:graphic>
+          </wp:inline>
+        </w:drawing>
+      </w:r>
+    </w:p>
+    <w:p/>
+    <w:p>
+      <w:r>
+        <w:t>I can walk you through the diagram step by step. It looks like a workflow or flowchart for a Telegram-based AI chat system, likely drawn in a low-code / visual programming tool. I’ll identify and explain each of the 9 nodes (plus the connections) and describe the role and data flow between them.</w:t>
+      </w:r>
+    </w:p>
+    <w:p>
+      <w:r>
+        <w:t>High-level overview</w:t>
+      </w:r>
+    </w:p>
+    <w:p>
+      <w:pPr>
+        <w:numPr>
+          <w:ilvl w:val="0"/>
+          <w:numId w:val="1"/>
+        </w:numPr>
+      </w:pPr>
+      <w:r>
+        <w:lastRenderedPageBreak/>
+        <w:t>The diagram shows a pipeline that starts with a Telegram trigger, passes through an AI agent (with models and memory), and ends with sending a text message back through Telegram.</w:t>
+      </w:r>
+    </w:p>
+    <w:p>
+      <w:pPr>
+        <w:numPr>
+          <w:ilvl w:val="0"/>
+          <w:numId w:val="1"/>
+        </w:numPr>
+      </w:pPr>
+      <w:r>
+        <w:t>It uses several models and storage components (vector stores, embeddings) to support an “Answer questions with a vector store” capability.</w:t>
+      </w:r>
+    </w:p>
+    <w:p>
+      <w:pPr>
+        <w:numPr>
+          <w:ilvl w:val="0"/>
+          <w:numId w:val="1"/>
+        </w:numPr>
+      </w:pPr>
+      <w:r>
+        <w:t xml:space="preserve">The data flow moves from input (a Telegram message) to an AI agent that retrieves or computes a </w:t>
+      </w:r>
+      <w:proofErr w:type="gramStart"/>
+      <w:r>
+        <w:t>response, and</w:t>
+      </w:r>
+      <w:proofErr w:type="gramEnd"/>
+      <w:r>
+        <w:t xml:space="preserve"> then returns the response to the user via Telegram.</w:t>
+      </w:r>
+    </w:p>
+    <w:p>
+      <w:r>
+        <w:t>Node-by-node explanation</w:t>
+      </w:r>
+    </w:p>
+    <w:p>
+      <w:pPr>
+        <w:numPr>
+          <w:ilvl w:val="0"/>
+          <w:numId w:val="2"/>
+        </w:numPr>
+      </w:pPr>
+      <w:r>
+        <w:t>Telegram Trigger (leftmost, green)</w:t>
+      </w:r>
+    </w:p>
+    <w:p>
+      <w:pPr>
+        <w:numPr>
+          <w:ilvl w:val="0"/>
+          <w:numId w:val="3"/>
+        </w:numPr>
+      </w:pPr>
+      <w:r>
+        <w:t>Role: Entry point of the workflow. Triggers when a new Telegram message arrives.</w:t>
+      </w:r>
+    </w:p>
+    <w:p>
+      <w:pPr>
+        <w:numPr>
+          <w:ilvl w:val="0"/>
+          <w:numId w:val="3"/>
+        </w:numPr>
+      </w:pPr>
+      <w:r>
+        <w:t>What it does: Accepts updates from Telegram (incoming user message). Acts as the input source for the AI agent.</w:t>
+      </w:r>
+    </w:p>
+    <w:p>
+      <w:pPr>
+        <w:numPr>
+          <w:ilvl w:val="0"/>
+          <w:numId w:val="3"/>
+        </w:numPr>
+      </w:pPr>
+      <w:r>
+        <w:t>Data produced: The user’s message text, user id, chat id, and possibly other metadata (timestamp, message id).</w:t>
+      </w:r>
+    </w:p>
+    <w:p>
+      <w:pPr>
+        <w:numPr>
+          <w:ilvl w:val="0"/>
+          <w:numId w:val="4"/>
+        </w:numPr>
+      </w:pPr>
+      <w:r>
+        <w:t xml:space="preserve">AI Agent (central orange/green node </w:t>
+      </w:r>
+      <w:proofErr w:type="spellStart"/>
+      <w:r>
+        <w:t>labeled</w:t>
+      </w:r>
+      <w:proofErr w:type="spellEnd"/>
+      <w:r>
+        <w:t xml:space="preserve"> “AI Agent”)</w:t>
+      </w:r>
+    </w:p>
+    <w:p>
+      <w:pPr>
+        <w:numPr>
+          <w:ilvl w:val="0"/>
+          <w:numId w:val="5"/>
+        </w:numPr>
+      </w:pPr>
+      <w:r>
+        <w:t>Role: Core processing unit that handles intent, retrieval, and generation.</w:t>
+      </w:r>
+    </w:p>
+    <w:p>
+      <w:pPr>
+        <w:numPr>
+          <w:ilvl w:val="0"/>
+          <w:numId w:val="5"/>
+        </w:numPr>
+      </w:pPr>
+      <w:r>
+        <w:t xml:space="preserve">What it does: </w:t>
+      </w:r>
+    </w:p>
+    <w:p>
+      <w:pPr>
+        <w:numPr>
+          <w:ilvl w:val="1"/>
+          <w:numId w:val="5"/>
+        </w:numPr>
+      </w:pPr>
+      <w:r>
+        <w:t>Orchestrates the chat model and memory tools.</w:t>
+      </w:r>
+    </w:p>
+    <w:p>
+      <w:pPr>
+        <w:numPr>
+          <w:ilvl w:val="1"/>
+          <w:numId w:val="5"/>
+        </w:numPr>
+      </w:pPr>
+      <w:r>
+        <w:t>Coordinates retrieval from the vector store and embeddings as needed.</w:t>
+      </w:r>
+    </w:p>
+    <w:p>
+      <w:pPr>
+        <w:numPr>
+          <w:ilvl w:val="1"/>
+          <w:numId w:val="5"/>
+        </w:numPr>
+      </w:pPr>
+      <w:r>
+        <w:t>Generates a natural-language response based on the user input and context.</w:t>
+      </w:r>
+    </w:p>
+    <w:p>
+      <w:pPr>
+        <w:numPr>
+          <w:ilvl w:val="0"/>
+          <w:numId w:val="5"/>
+        </w:numPr>
+      </w:pPr>
+      <w:r>
+        <w:t xml:space="preserve">Data produced/consumed: </w:t>
+      </w:r>
+    </w:p>
+    <w:p>
+      <w:pPr>
+        <w:numPr>
+          <w:ilvl w:val="1"/>
+          <w:numId w:val="5"/>
+        </w:numPr>
+      </w:pPr>
+      <w:r>
+        <w:t>Consumes: The Telegram input (text), plus any memory/context from prior turns.</w:t>
+      </w:r>
+    </w:p>
+    <w:p>
+      <w:pPr>
+        <w:numPr>
+          <w:ilvl w:val="1"/>
+          <w:numId w:val="5"/>
+        </w:numPr>
+      </w:pPr>
+      <w:r>
+        <w:t>Produces: A response text (and possibly a structured result) to be sent back downstream.</w:t>
+      </w:r>
+    </w:p>
+    <w:p>
+      <w:pPr>
+        <w:numPr>
+          <w:ilvl w:val="0"/>
+          <w:numId w:val="5"/>
+        </w:numPr>
+      </w:pPr>
+      <w:r>
+        <w:t xml:space="preserve">Subcomponents (visible under the node): </w:t>
+      </w:r>
+    </w:p>
+    <w:p>
+      <w:pPr>
+        <w:numPr>
+          <w:ilvl w:val="1"/>
+          <w:numId w:val="5"/>
+        </w:numPr>
+      </w:pPr>
+      <w:r>
+        <w:t>Chat Model: The language model used for generating replies.</w:t>
+      </w:r>
+    </w:p>
+    <w:p>
+      <w:pPr>
+        <w:numPr>
+          <w:ilvl w:val="1"/>
+          <w:numId w:val="5"/>
+        </w:numPr>
+      </w:pPr>
+      <w:r>
+        <w:t>Memory: A memory module to remember past interactions within a conversation.</w:t>
+      </w:r>
+    </w:p>
+    <w:p>
+      <w:pPr>
+        <w:numPr>
+          <w:ilvl w:val="1"/>
+          <w:numId w:val="5"/>
+        </w:numPr>
+      </w:pPr>
+      <w:r>
+        <w:t>Tool (potential plugins): Access to tools for retrieval or other capabilities.</w:t>
+      </w:r>
+    </w:p>
+    <w:p>
+      <w:pPr>
+        <w:numPr>
+          <w:ilvl w:val="0"/>
+          <w:numId w:val="5"/>
+        </w:numPr>
+      </w:pPr>
+      <w:r>
+        <w:t>Connections: Receives input from Telegram Trigger; outputs to Send a text message and to the vector stores/memory.</w:t>
+      </w:r>
+    </w:p>
+    <w:p>
+      <w:pPr>
+        <w:numPr>
+          <w:ilvl w:val="0"/>
+          <w:numId w:val="6"/>
+        </w:numPr>
+      </w:pPr>
+      <w:r>
+        <w:t xml:space="preserve">OpenAI Chat Model (small circle, </w:t>
+      </w:r>
+      <w:proofErr w:type="spellStart"/>
+      <w:r>
+        <w:t>labeled</w:t>
+      </w:r>
+      <w:proofErr w:type="spellEnd"/>
+      <w:r>
+        <w:t xml:space="preserve"> “OpenAI Chat Model”)</w:t>
+      </w:r>
+    </w:p>
+    <w:p>
+      <w:pPr>
+        <w:numPr>
+          <w:ilvl w:val="0"/>
+          <w:numId w:val="7"/>
+        </w:numPr>
+      </w:pPr>
+      <w:r>
+        <w:t xml:space="preserve">Role: The underlying language model that </w:t>
+      </w:r>
+      <w:proofErr w:type="gramStart"/>
+      <w:r>
+        <w:t>actually generates</w:t>
+      </w:r>
+      <w:proofErr w:type="gramEnd"/>
+      <w:r>
+        <w:t xml:space="preserve"> chat responses.</w:t>
+      </w:r>
+    </w:p>
+    <w:p>
+      <w:pPr>
+        <w:numPr>
+          <w:ilvl w:val="0"/>
+          <w:numId w:val="7"/>
+        </w:numPr>
+      </w:pPr>
+      <w:r>
+        <w:t>What it does: Processes prompts, maintains context, and returns a text output.</w:t>
+      </w:r>
+    </w:p>
+    <w:p>
+      <w:pPr>
+        <w:numPr>
+          <w:ilvl w:val="0"/>
+          <w:numId w:val="7"/>
+        </w:numPr>
+      </w:pPr>
+      <w:r>
+        <w:lastRenderedPageBreak/>
+        <w:t xml:space="preserve">Data produced/consumed: </w:t>
+      </w:r>
+    </w:p>
+    <w:p>
+      <w:pPr>
+        <w:numPr>
+          <w:ilvl w:val="1"/>
+          <w:numId w:val="7"/>
+        </w:numPr>
+      </w:pPr>
+      <w:r>
+        <w:t>Consumes: Conversation history, current user message, and tool/memory context.</w:t>
+      </w:r>
+    </w:p>
+    <w:p>
+      <w:pPr>
+        <w:numPr>
+          <w:ilvl w:val="1"/>
+          <w:numId w:val="7"/>
+        </w:numPr>
+      </w:pPr>
+      <w:r>
+        <w:t>Produces: Generated text to be used as the reply or passed to other components for augmentation.</w:t>
+      </w:r>
+    </w:p>
+    <w:p>
+      <w:pPr>
+        <w:numPr>
+          <w:ilvl w:val="0"/>
+          <w:numId w:val="7"/>
+        </w:numPr>
+      </w:pPr>
+      <w:r>
+        <w:t>Connection: Linked from the AI Agent (as the primary model) and provides to the AI Agent’s output path.</w:t>
+      </w:r>
+    </w:p>
+    <w:p>
+      <w:pPr>
+        <w:numPr>
+          <w:ilvl w:val="0"/>
+          <w:numId w:val="8"/>
+        </w:numPr>
+      </w:pPr>
+      <w:r>
+        <w:t xml:space="preserve">Simple Memory (small cylinder, </w:t>
+      </w:r>
+      <w:proofErr w:type="spellStart"/>
+      <w:r>
+        <w:t>labeled</w:t>
+      </w:r>
+      <w:proofErr w:type="spellEnd"/>
+      <w:r>
+        <w:t xml:space="preserve"> “Simple Memory”)</w:t>
+      </w:r>
+    </w:p>
+    <w:p>
+      <w:pPr>
+        <w:numPr>
+          <w:ilvl w:val="0"/>
+          <w:numId w:val="9"/>
+        </w:numPr>
+      </w:pPr>
+      <w:r>
+        <w:t>Role: Short-term memory store for the conversation.</w:t>
+      </w:r>
+    </w:p>
+    <w:p>
+      <w:pPr>
+        <w:numPr>
+          <w:ilvl w:val="0"/>
+          <w:numId w:val="9"/>
+        </w:numPr>
+      </w:pPr>
+      <w:r>
+        <w:t>What it does: Retains recent messages or slots to maintain context across turns.</w:t>
+      </w:r>
+    </w:p>
+    <w:p>
+      <w:pPr>
+        <w:numPr>
+          <w:ilvl w:val="0"/>
+          <w:numId w:val="9"/>
+        </w:numPr>
+      </w:pPr>
+      <w:r>
+        <w:t xml:space="preserve">Data produced/consumed: </w:t>
+      </w:r>
+    </w:p>
+    <w:p>
+      <w:pPr>
+        <w:numPr>
+          <w:ilvl w:val="1"/>
+          <w:numId w:val="9"/>
+        </w:numPr>
+      </w:pPr>
+      <w:r>
+        <w:t>Consumes: Conversation history or embeddings to store.</w:t>
+      </w:r>
+    </w:p>
+    <w:p>
+      <w:pPr>
+        <w:numPr>
+          <w:ilvl w:val="1"/>
+          <w:numId w:val="9"/>
+        </w:numPr>
+      </w:pPr>
+      <w:r>
+        <w:t>Produces: Contextual data to be used by the AI Agent and the vector store for retrieval.</w:t>
+      </w:r>
+    </w:p>
+    <w:p>
+      <w:pPr>
+        <w:numPr>
+          <w:ilvl w:val="0"/>
+          <w:numId w:val="9"/>
+        </w:numPr>
+      </w:pPr>
+      <w:r>
+        <w:t>Connection: Connected to the AI Agent and to the Pinecone Vector Store (to sync context).</w:t>
+      </w:r>
+    </w:p>
+    <w:p>
+      <w:pPr>
+        <w:numPr>
+          <w:ilvl w:val="0"/>
+          <w:numId w:val="10"/>
+        </w:numPr>
+      </w:pPr>
+      <w:r>
+        <w:t xml:space="preserve">Pinecone Vector Store (oval, </w:t>
+      </w:r>
+      <w:proofErr w:type="spellStart"/>
+      <w:r>
+        <w:t>labeled</w:t>
+      </w:r>
+      <w:proofErr w:type="spellEnd"/>
+      <w:r>
+        <w:t xml:space="preserve"> “Pinecone Vector Store”)</w:t>
+      </w:r>
+    </w:p>
+    <w:p>
+      <w:pPr>
+        <w:numPr>
+          <w:ilvl w:val="0"/>
+          <w:numId w:val="11"/>
+        </w:numPr>
+      </w:pPr>
+      <w:r>
+        <w:t>Role: A vector database for semantic retrieval.</w:t>
+      </w:r>
+    </w:p>
+    <w:p>
+      <w:pPr>
+        <w:numPr>
+          <w:ilvl w:val="0"/>
+          <w:numId w:val="11"/>
+        </w:numPr>
+      </w:pPr>
+      <w:r>
+        <w:t xml:space="preserve">What it does: Stores embeddings of documents or knowledge </w:t>
+      </w:r>
+      <w:proofErr w:type="gramStart"/>
+      <w:r>
+        <w:t>chunks</w:t>
+      </w:r>
+      <w:proofErr w:type="gramEnd"/>
+      <w:r>
+        <w:t xml:space="preserve"> and enables similarity search to fetch relevant context.</w:t>
+      </w:r>
+    </w:p>
+    <w:p>
+      <w:pPr>
+        <w:numPr>
+          <w:ilvl w:val="0"/>
+          <w:numId w:val="11"/>
+        </w:numPr>
+      </w:pPr>
+      <w:r>
+        <w:t xml:space="preserve">Data produced/consumed: </w:t>
+      </w:r>
+    </w:p>
+    <w:p>
+      <w:pPr>
+        <w:numPr>
+          <w:ilvl w:val="1"/>
+          <w:numId w:val="11"/>
+        </w:numPr>
+      </w:pPr>
+      <w:r>
+        <w:t>Consumes: Embeddings/records from memory or embeddings generation.</w:t>
+      </w:r>
+    </w:p>
+    <w:p>
+      <w:pPr>
+        <w:numPr>
+          <w:ilvl w:val="1"/>
+          <w:numId w:val="11"/>
+        </w:numPr>
+      </w:pPr>
+      <w:r>
+        <w:t>Produces: Similarity results / retrieved vectors to the AI Agent for grounding the answer.</w:t>
+      </w:r>
+    </w:p>
+    <w:p>
+      <w:pPr>
+        <w:numPr>
+          <w:ilvl w:val="0"/>
+          <w:numId w:val="11"/>
+        </w:numPr>
+      </w:pPr>
+      <w:r>
+        <w:t xml:space="preserve">Connection: Receives Embeddings from Embeddings OpenAI (see </w:t>
+      </w:r>
+      <w:proofErr w:type="spellStart"/>
+      <w:r>
+        <w:t>Node</w:t>
+      </w:r>
+      <w:proofErr w:type="spellEnd"/>
+      <w:r>
+        <w:t xml:space="preserve"> 8) and provides to AI Agent for retrieval.</w:t>
+      </w:r>
+    </w:p>
+    <w:p>
+      <w:pPr>
+        <w:numPr>
+          <w:ilvl w:val="0"/>
+          <w:numId w:val="12"/>
+        </w:numPr>
+      </w:pPr>
+      <w:r>
+        <w:t xml:space="preserve">Embeddings OpenAI (circle, </w:t>
+      </w:r>
+      <w:proofErr w:type="spellStart"/>
+      <w:r>
+        <w:t>labeled</w:t>
+      </w:r>
+      <w:proofErr w:type="spellEnd"/>
+      <w:r>
+        <w:t xml:space="preserve"> “Embeddings OpenAI”)</w:t>
+      </w:r>
+    </w:p>
+    <w:p>
+      <w:pPr>
+        <w:numPr>
+          <w:ilvl w:val="0"/>
+          <w:numId w:val="13"/>
+        </w:numPr>
+      </w:pPr>
+      <w:r>
+        <w:t>Role: Embedding model to convert text into vector representations.</w:t>
+      </w:r>
+    </w:p>
+    <w:p>
+      <w:pPr>
+        <w:numPr>
+          <w:ilvl w:val="0"/>
+          <w:numId w:val="13"/>
+        </w:numPr>
+      </w:pPr>
+      <w:r>
+        <w:t>What it does: Generates vector embeddings for textual content to be stored or queried in the vector store.</w:t>
+      </w:r>
+    </w:p>
+    <w:p>
+      <w:pPr>
+        <w:numPr>
+          <w:ilvl w:val="0"/>
+          <w:numId w:val="13"/>
+        </w:numPr>
+      </w:pPr>
+      <w:r>
+        <w:t xml:space="preserve">Data produced/consumed: </w:t>
+      </w:r>
+    </w:p>
+    <w:p>
+      <w:pPr>
+        <w:numPr>
+          <w:ilvl w:val="1"/>
+          <w:numId w:val="13"/>
+        </w:numPr>
+      </w:pPr>
+      <w:r>
+        <w:t>Consumes: Text to embed (e.g., memory content, documents, or user queries).</w:t>
+      </w:r>
+    </w:p>
+    <w:p>
+      <w:pPr>
+        <w:numPr>
+          <w:ilvl w:val="1"/>
+          <w:numId w:val="13"/>
+        </w:numPr>
+      </w:pPr>
+      <w:r>
+        <w:t>Produces: Vector embeddings sent to Pinecone Vector Store for indexing.</w:t>
+      </w:r>
+    </w:p>
+    <w:p>
+      <w:pPr>
+        <w:numPr>
+          <w:ilvl w:val="0"/>
+          <w:numId w:val="13"/>
+        </w:numPr>
+      </w:pPr>
+      <w:r>
+        <w:t>Connection: Feeds embeddings to Pinecone Vector Store.</w:t>
+      </w:r>
+    </w:p>
+    <w:p>
+      <w:pPr>
+        <w:numPr>
+          <w:ilvl w:val="0"/>
+          <w:numId w:val="14"/>
+        </w:numPr>
+      </w:pPr>
+      <w:r>
+        <w:lastRenderedPageBreak/>
+        <w:t>Embeddings OpenAI (another circle with a similar label, “Embeddings OpenAI”)</w:t>
+      </w:r>
+    </w:p>
+    <w:p>
+      <w:pPr>
+        <w:numPr>
+          <w:ilvl w:val="0"/>
+          <w:numId w:val="15"/>
+        </w:numPr>
+      </w:pPr>
+      <w:r>
+        <w:t>It looks like a duplicate or alternative embedding path in the diagram.</w:t>
+      </w:r>
+    </w:p>
+    <w:p>
+      <w:pPr>
+        <w:numPr>
+          <w:ilvl w:val="0"/>
+          <w:numId w:val="15"/>
+        </w:numPr>
+      </w:pPr>
+      <w:r>
+        <w:t>If it’s a separate embedding component, its role would be to embed content or prompts for other retrieval purposes (e.g., embedding for the user query to fetch context).</w:t>
+      </w:r>
+    </w:p>
+    <w:p>
+      <w:pPr>
+        <w:numPr>
+          <w:ilvl w:val="0"/>
+          <w:numId w:val="15"/>
+        </w:numPr>
+      </w:pPr>
+      <w:r>
+        <w:t xml:space="preserve">Data produced/consumed: </w:t>
+      </w:r>
+    </w:p>
+    <w:p>
+      <w:pPr>
+        <w:numPr>
+          <w:ilvl w:val="1"/>
+          <w:numId w:val="15"/>
+        </w:numPr>
+      </w:pPr>
+      <w:proofErr w:type="gramStart"/>
+      <w:r>
+        <w:t>Similar to</w:t>
+      </w:r>
+      <w:proofErr w:type="gramEnd"/>
+      <w:r>
+        <w:t xml:space="preserve"> Node </w:t>
+      </w:r>
+      <w:proofErr w:type="gramStart"/>
+      <w:r>
+        <w:t>6, but</w:t>
+      </w:r>
+      <w:proofErr w:type="gramEnd"/>
+      <w:r>
+        <w:t xml:space="preserve"> used in a parallel path to feed the Vector Store or directly to the AI Agent.</w:t>
+      </w:r>
+    </w:p>
+    <w:p>
+      <w:pPr>
+        <w:numPr>
+          <w:ilvl w:val="0"/>
+          <w:numId w:val="15"/>
+        </w:numPr>
+      </w:pPr>
+      <w:r>
+        <w:t>Connection: Feeds into the AI Agent or Vector Store as indicated by the dotted lines.</w:t>
+      </w:r>
+    </w:p>
+    <w:p>
+      <w:pPr>
+        <w:numPr>
+          <w:ilvl w:val="0"/>
+          <w:numId w:val="16"/>
+        </w:numPr>
+      </w:pPr>
+      <w:r>
+        <w:t>Answer questions with a vector store (rounded rectangle with text)</w:t>
+      </w:r>
+    </w:p>
+    <w:p>
+      <w:pPr>
+        <w:numPr>
+          <w:ilvl w:val="0"/>
+          <w:numId w:val="17"/>
+        </w:numPr>
+      </w:pPr>
+      <w:r>
+        <w:t>Role: A specialized function or tool that uses the vector store to fetch relevant knowledge and craft an answer.</w:t>
+      </w:r>
+    </w:p>
+    <w:p>
+      <w:pPr>
+        <w:numPr>
+          <w:ilvl w:val="0"/>
+          <w:numId w:val="17"/>
+        </w:numPr>
+      </w:pPr>
+      <w:r>
+        <w:t xml:space="preserve">What it does: </w:t>
+      </w:r>
+    </w:p>
+    <w:p>
+      <w:pPr>
+        <w:numPr>
+          <w:ilvl w:val="1"/>
+          <w:numId w:val="17"/>
+        </w:numPr>
+      </w:pPr>
+      <w:r>
+        <w:t>Queries the Pinecone Vector Store using embeddings to retrieve context-relevant documents.</w:t>
+      </w:r>
+    </w:p>
+    <w:p>
+      <w:pPr>
+        <w:numPr>
+          <w:ilvl w:val="1"/>
+          <w:numId w:val="17"/>
+        </w:numPr>
+      </w:pPr>
+      <w:r>
+        <w:t>Provides retrieved context to the AI Agent to ground its answer.</w:t>
+      </w:r>
+    </w:p>
+    <w:p>
+      <w:pPr>
+        <w:numPr>
+          <w:ilvl w:val="0"/>
+          <w:numId w:val="17"/>
+        </w:numPr>
+      </w:pPr>
+      <w:r>
+        <w:t xml:space="preserve">Data produced/consumed: </w:t>
+      </w:r>
+    </w:p>
+    <w:p>
+      <w:pPr>
+        <w:numPr>
+          <w:ilvl w:val="1"/>
+          <w:numId w:val="17"/>
+        </w:numPr>
+      </w:pPr>
+      <w:r>
+        <w:t>Consumes: Query embeddings and retrieved context.</w:t>
+      </w:r>
+    </w:p>
+    <w:p>
+      <w:pPr>
+        <w:numPr>
+          <w:ilvl w:val="1"/>
+          <w:numId w:val="17"/>
+        </w:numPr>
+      </w:pPr>
+      <w:r>
+        <w:t>Produces: Grounded answer content or context blocks to the AI Agent.</w:t>
+      </w:r>
+    </w:p>
+    <w:p>
+      <w:pPr>
+        <w:numPr>
+          <w:ilvl w:val="0"/>
+          <w:numId w:val="17"/>
+        </w:numPr>
+      </w:pPr>
+      <w:r>
+        <w:t>Connection: Connected from the AI Agent to the Pinecone Vector Store and back to provide context to the final answer.</w:t>
+      </w:r>
+    </w:p>
+    <w:p>
+      <w:pPr>
+        <w:numPr>
+          <w:ilvl w:val="0"/>
+          <w:numId w:val="18"/>
+        </w:numPr>
+      </w:pPr>
+      <w:r>
+        <w:t xml:space="preserve">OpenAI Chat Model1 (circle, </w:t>
+      </w:r>
+      <w:proofErr w:type="spellStart"/>
+      <w:r>
+        <w:t>labeled</w:t>
+      </w:r>
+      <w:proofErr w:type="spellEnd"/>
+      <w:r>
+        <w:t xml:space="preserve"> “OpenAI Chat Model1”)</w:t>
+      </w:r>
+    </w:p>
+    <w:p>
+      <w:pPr>
+        <w:numPr>
+          <w:ilvl w:val="0"/>
+          <w:numId w:val="19"/>
+        </w:numPr>
+      </w:pPr>
+      <w:r>
+        <w:t>Role: Secondary or specialized chat model, possibly for domain-specific reasoning or a fallback.</w:t>
+      </w:r>
+    </w:p>
+    <w:p>
+      <w:pPr>
+        <w:numPr>
+          <w:ilvl w:val="0"/>
+          <w:numId w:val="19"/>
+        </w:numPr>
+      </w:pPr>
+      <w:r>
+        <w:t>What it does: Might be used to handle a specialized task or to generate a refined answer using the retrieved context.</w:t>
+      </w:r>
+    </w:p>
+    <w:p>
+      <w:pPr>
+        <w:numPr>
+          <w:ilvl w:val="0"/>
+          <w:numId w:val="19"/>
+        </w:numPr>
+      </w:pPr>
+      <w:r>
+        <w:t xml:space="preserve">Data produced/consumed: </w:t>
+      </w:r>
+    </w:p>
+    <w:p>
+      <w:pPr>
+        <w:numPr>
+          <w:ilvl w:val="1"/>
+          <w:numId w:val="19"/>
+        </w:numPr>
+      </w:pPr>
+      <w:r>
+        <w:t>Consumes: Grounded context from the vector store and user input.</w:t>
+      </w:r>
+    </w:p>
+    <w:p>
+      <w:pPr>
+        <w:numPr>
+          <w:ilvl w:val="1"/>
+          <w:numId w:val="19"/>
+        </w:numPr>
+      </w:pPr>
+      <w:r>
+        <w:t>Produces: A refined or alternative response to be used by the AI Agent or the final output.</w:t>
+      </w:r>
+    </w:p>
+    <w:p>
+      <w:pPr>
+        <w:numPr>
+          <w:ilvl w:val="0"/>
+          <w:numId w:val="19"/>
+        </w:numPr>
+      </w:pPr>
+      <w:r>
+        <w:t>Connection: Receives data from the Answer questions with a vector store (as model input) and returns to AI Agent.</w:t>
+      </w:r>
+    </w:p>
+    <w:p>
+      <w:pPr>
+        <w:numPr>
+          <w:ilvl w:val="0"/>
+          <w:numId w:val="20"/>
+        </w:numPr>
+      </w:pPr>
+      <w:r>
+        <w:t>Send a text message (rightmost, green)</w:t>
+      </w:r>
+    </w:p>
+    <w:p>
+      <w:pPr>
+        <w:numPr>
+          <w:ilvl w:val="0"/>
+          <w:numId w:val="21"/>
+        </w:numPr>
+      </w:pPr>
+      <w:r>
+        <w:t xml:space="preserve">Role: Output endpoint that sends the final </w:t>
+      </w:r>
+      <w:proofErr w:type="gramStart"/>
+      <w:r>
+        <w:t>reply back</w:t>
+      </w:r>
+      <w:proofErr w:type="gramEnd"/>
+      <w:r>
+        <w:t xml:space="preserve"> to the user on Telegram.</w:t>
+      </w:r>
+    </w:p>
+    <w:p>
+      <w:pPr>
+        <w:numPr>
+          <w:ilvl w:val="0"/>
+          <w:numId w:val="21"/>
+        </w:numPr>
+      </w:pPr>
+      <w:r>
+        <w:lastRenderedPageBreak/>
+        <w:t>What it does: Uses Telegram API to send the constructed text message to the user who initiated the conversation.</w:t>
+      </w:r>
+    </w:p>
+    <w:p>
+      <w:pPr>
+        <w:numPr>
+          <w:ilvl w:val="0"/>
+          <w:numId w:val="21"/>
+        </w:numPr>
+      </w:pPr>
+      <w:r>
+        <w:t xml:space="preserve">Data produced/consumed: </w:t>
+      </w:r>
+    </w:p>
+    <w:p>
+      <w:pPr>
+        <w:numPr>
+          <w:ilvl w:val="1"/>
+          <w:numId w:val="21"/>
+        </w:numPr>
+      </w:pPr>
+      <w:r>
+        <w:t>Consumes: The final response text from the AI Agent (and possibly message metadata).</w:t>
+      </w:r>
+    </w:p>
+    <w:p>
+      <w:pPr>
+        <w:numPr>
+          <w:ilvl w:val="1"/>
+          <w:numId w:val="21"/>
+        </w:numPr>
+      </w:pPr>
+      <w:r>
+        <w:t>Produces: A Telegram outgoing message (sent message event) confirming delivery.</w:t>
+      </w:r>
+    </w:p>
+    <w:p>
+      <w:pPr>
+        <w:numPr>
+          <w:ilvl w:val="0"/>
+          <w:numId w:val="21"/>
+        </w:numPr>
+      </w:pPr>
+      <w:r>
+        <w:t>Connection: Receives input from the AI Agent and completes the flow by sending the message.</w:t>
+      </w:r>
+    </w:p>
+    <w:p>
+      <w:r>
+        <w:t>Putting it all together: step-by-step flow</w:t>
+      </w:r>
+    </w:p>
+    <w:p>
+      <w:pPr>
+        <w:numPr>
+          <w:ilvl w:val="0"/>
+          <w:numId w:val="22"/>
+        </w:numPr>
+      </w:pPr>
+      <w:r>
+        <w:t>A user sends a Telegram message → Telegram Trigger detects the message and forwards it into the AI Agent.</w:t>
+      </w:r>
+    </w:p>
+    <w:p>
+      <w:pPr>
+        <w:numPr>
+          <w:ilvl w:val="0"/>
+          <w:numId w:val="22"/>
+        </w:numPr>
+      </w:pPr>
+      <w:r>
+        <w:t>The AI Agent routes the input to the OpenAI Chat Model to generate a base reply, while also engaging memory to provide context for the current conversation.</w:t>
+      </w:r>
+    </w:p>
+    <w:p>
+      <w:pPr>
+        <w:numPr>
+          <w:ilvl w:val="0"/>
+          <w:numId w:val="22"/>
+        </w:numPr>
+      </w:pPr>
+      <w:r>
+        <w:t>The Simple Memory stores recent turns to keep track of the dialogue.</w:t>
+      </w:r>
+    </w:p>
+    <w:p>
+      <w:pPr>
+        <w:numPr>
+          <w:ilvl w:val="0"/>
+          <w:numId w:val="22"/>
+        </w:numPr>
+      </w:pPr>
+      <w:r>
+        <w:t>The Embeddings OpenAI component creates embeddings for relevant text (e.g., user input, memory, or documents) to enable context-aware retrieval.</w:t>
+      </w:r>
+    </w:p>
+    <w:p>
+      <w:pPr>
+        <w:numPr>
+          <w:ilvl w:val="0"/>
+          <w:numId w:val="22"/>
+        </w:numPr>
+      </w:pPr>
+      <w:r>
+        <w:t>The Embeddings OpenAI results are stored in the Pinecone Vector Store, indexing the content for efficient semantic search.</w:t>
+      </w:r>
+    </w:p>
+    <w:p>
+      <w:pPr>
+        <w:numPr>
+          <w:ilvl w:val="0"/>
+          <w:numId w:val="22"/>
+        </w:numPr>
+      </w:pPr>
+      <w:r>
+        <w:t>The AI Agent uses the Answer questions with a vector store pathway to query Pinecone with the appropriate embeddings to fetch relevant knowledge chunks.</w:t>
+      </w:r>
+    </w:p>
+    <w:p>
+      <w:pPr>
+        <w:numPr>
+          <w:ilvl w:val="0"/>
+          <w:numId w:val="22"/>
+        </w:numPr>
+      </w:pPr>
+      <w:r>
+        <w:t>Retrieved context (from Pinecone) is fed back to the AI Agent, potentially along with the OpenAI Chat Model outputs to ground the answer.</w:t>
+      </w:r>
+    </w:p>
+    <w:p>
+      <w:pPr>
+        <w:numPr>
+          <w:ilvl w:val="0"/>
+          <w:numId w:val="22"/>
+        </w:numPr>
+      </w:pPr>
+      <w:r>
+        <w:t>OpenAI Chat Model1 (if used) can provide an additional pass or a specialized reasoning step using the retrieved context.</w:t>
+      </w:r>
+    </w:p>
+    <w:p>
+      <w:pPr>
+        <w:numPr>
+          <w:ilvl w:val="0"/>
+          <w:numId w:val="22"/>
+        </w:numPr>
+      </w:pPr>
+      <w:r>
+        <w:t>The AI Agent compiles the final answer, possibly combining the grounded retrieval results with the generated text from the language model.</w:t>
+      </w:r>
+    </w:p>
+    <w:p>
+      <w:pPr>
+        <w:numPr>
+          <w:ilvl w:val="0"/>
+          <w:numId w:val="22"/>
+        </w:numPr>
+      </w:pPr>
+      <w:r>
+        <w:t>Send a text message sends the final response back to the user via Telegram.</w:t>
+      </w:r>
+    </w:p>
+    <w:p>
+      <w:r>
+        <w:t>Notes and assumptions</w:t>
+      </w:r>
+    </w:p>
+    <w:p>
+      <w:pPr>
+        <w:numPr>
+          <w:ilvl w:val="0"/>
+          <w:numId w:val="23"/>
+        </w:numPr>
+      </w:pPr>
+      <w:r>
+        <w:t>The diagram uses memory and a vector store to enable context-aware, knowledge-grounded responses.</w:t>
+      </w:r>
+    </w:p>
+    <w:p>
+      <w:pPr>
+        <w:numPr>
+          <w:ilvl w:val="0"/>
+          <w:numId w:val="23"/>
+        </w:numPr>
+      </w:pPr>
+      <w:r>
+        <w:t>There appear to be parallel embedding paths and two OpenAI chat model components, which could indicate a multi-model approach (e.g., initial model plus a specialized verifier or domain-specific model).</w:t>
+      </w:r>
+    </w:p>
+    <w:p>
+      <w:pPr>
+        <w:numPr>
+          <w:ilvl w:val="0"/>
+          <w:numId w:val="23"/>
+        </w:numPr>
+      </w:pPr>
+      <w:r>
+        <w:t>If you have a specific question about a particular node or want a simpler interpretation (e.g., “what data flows between A and B?”), tell me and I’ll zoom in on that part.</w:t>
+      </w:r>
+    </w:p>
+    <w:p>
+      <w:r>
+        <w:lastRenderedPageBreak/>
+        <w:t>Would you like me to create a more compact, step-by-step checklist for implementing this workflow, or tailor the explanation to a particular use case (e.g., FAQ assistant, customer support, or knowledge base chat)?</w:t>
+      </w:r>
     </w:p>
     <w:p/>
     <w:p/>
@@ -983,6 +2199,3111 @@
     </w:sectPr>
   </w:body>
 </w:document>
+</file>
+
+<file path=word/numbering.xml><?xml version="1.0" encoding="utf-8"?>
+<w:numbering xmlns:wpc="http://schemas.microsoft.com/office/word/2010/wordprocessingCanvas" xmlns:cx="http://schemas.microsoft.com/office/drawing/2014/chartex" xmlns:cx1="http://schemas.microsoft.com/office/drawing/2015/9/8/chartex" xmlns:cx2="http://schemas.microsoft.com/office/drawing/2015/10/21/chartex" xmlns:cx3="http://schemas.microsoft.com/office/drawing/2016/5/9/chartex" xmlns:cx4="http://schemas.microsoft.com/office/drawing/2016/5/10/chartex" xmlns:cx5="http://schemas.microsoft.com/office/drawing/2016/5/11/chartex" xmlns:cx6="http://schemas.microsoft.com/office/drawing/2016/5/12/chartex" xmlns:cx7="http://schemas.microsoft.com/office/drawing/2016/5/13/chartex" xmlns:cx8="http://schemas.microsoft.com/office/drawing/2016/5/14/chartex" xmlns:mc="http://schemas.openxmlformats.org/markup-compatibility/2006" xmlns:aink="http://schemas.microsoft.com/office/drawing/2016/ink" xmlns:am3d="http://schemas.microsoft.com/office/drawing/2017/model3d" xmlns:o="urn:schemas-microsoft-com:office:office" xmlns:oel="http://schemas.microsoft.com/office/2019/extlst" xmlns:r="http://schemas.openxmlformats.org/officeDocument/2006/relationships" xmlns:m="http://schemas.openxmlformats.org/officeDocument/2006/math" xmlns:v="urn:schemas-microsoft-com:vml" xmlns:wp14="http://schemas.microsoft.com/office/word/2010/wordprocessingDrawing" xmlns:wp="http://schemas.openxmlformats.org/drawingml/2006/wordprocessingDrawing" xmlns:w10="urn:schemas-microsoft-com:office:word" xmlns:w="http://schemas.openxmlformats.org/wordprocessingml/2006/main" xmlns:w14="http://schemas.microsoft.com/office/word/2010/wordml" xmlns:w15="http://schemas.microsoft.com/office/word/2012/wordml" xmlns:w16cex="http://schemas.microsoft.com/office/word/2018/wordml/cex" xmlns:w16cid="http://schemas.microsoft.com/office/word/2016/wordml/cid" xmlns:w16="http://schemas.microsoft.com/office/word/2018/wordml" xmlns:w16du="http://schemas.microsoft.com/office/word/2023/wordml/word16du" xmlns:w16sdtdh="http://schemas.microsoft.com/office/word/2020/wordml/sdtdatahash" xmlns:w16sdtfl="http://schemas.microsoft.com/office/word/2024/wordml/sdtformatlock" xmlns:w16se="http://schemas.microsoft.com/office/word/2015/wordml/symex" xmlns:wpg="http://schemas.microsoft.com/office/word/2010/wordprocessingGroup" xmlns:wpi="http://schemas.microsoft.com/office/word/2010/wordprocessingInk" xmlns:wne="http://schemas.microsoft.com/office/word/2006/wordml" xmlns:wps="http://schemas.microsoft.com/office/word/2010/wordprocessingShape" mc:Ignorable="w14 w15 w16se w16cid w16 w16cex w16sdtdh w16sdtfl w16du wp14">
+  <w:abstractNum w:abstractNumId="0" w15:restartNumberingAfterBreak="0">
+    <w:nsid w:val="09B50749"/>
+    <w:multiLevelType w:val="multilevel"/>
+    <w:tmpl w:val="348C3E66"/>
+    <w:lvl w:ilvl="0">
+      <w:start w:val="1"/>
+      <w:numFmt w:val="bullet"/>
+      <w:lvlText w:val=""/>
+      <w:lvlJc w:val="left"/>
+      <w:pPr>
+        <w:tabs>
+          <w:tab w:val="num" w:pos="720"/>
+        </w:tabs>
+        <w:ind w:left="720" w:hanging="360"/>
+      </w:pPr>
+      <w:rPr>
+        <w:rFonts w:ascii="Symbol" w:hAnsi="Symbol" w:hint="default"/>
+        <w:sz w:val="20"/>
+      </w:rPr>
+    </w:lvl>
+    <w:lvl w:ilvl="1" w:tentative="1">
+      <w:start w:val="1"/>
+      <w:numFmt w:val="bullet"/>
+      <w:lvlText w:val="o"/>
+      <w:lvlJc w:val="left"/>
+      <w:pPr>
+        <w:tabs>
+          <w:tab w:val="num" w:pos="1440"/>
+        </w:tabs>
+        <w:ind w:left="1440" w:hanging="360"/>
+      </w:pPr>
+      <w:rPr>
+        <w:rFonts w:ascii="Courier New" w:hAnsi="Courier New" w:hint="default"/>
+        <w:sz w:val="20"/>
+      </w:rPr>
+    </w:lvl>
+    <w:lvl w:ilvl="2" w:tentative="1">
+      <w:start w:val="1"/>
+      <w:numFmt w:val="bullet"/>
+      <w:lvlText w:val=""/>
+      <w:lvlJc w:val="left"/>
+      <w:pPr>
+        <w:tabs>
+          <w:tab w:val="num" w:pos="2160"/>
+        </w:tabs>
+        <w:ind w:left="2160" w:hanging="360"/>
+      </w:pPr>
+      <w:rPr>
+        <w:rFonts w:ascii="Wingdings" w:hAnsi="Wingdings" w:hint="default"/>
+        <w:sz w:val="20"/>
+      </w:rPr>
+    </w:lvl>
+    <w:lvl w:ilvl="3" w:tentative="1">
+      <w:start w:val="1"/>
+      <w:numFmt w:val="bullet"/>
+      <w:lvlText w:val=""/>
+      <w:lvlJc w:val="left"/>
+      <w:pPr>
+        <w:tabs>
+          <w:tab w:val="num" w:pos="2880"/>
+        </w:tabs>
+        <w:ind w:left="2880" w:hanging="360"/>
+      </w:pPr>
+      <w:rPr>
+        <w:rFonts w:ascii="Wingdings" w:hAnsi="Wingdings" w:hint="default"/>
+        <w:sz w:val="20"/>
+      </w:rPr>
+    </w:lvl>
+    <w:lvl w:ilvl="4" w:tentative="1">
+      <w:start w:val="1"/>
+      <w:numFmt w:val="bullet"/>
+      <w:lvlText w:val=""/>
+      <w:lvlJc w:val="left"/>
+      <w:pPr>
+        <w:tabs>
+          <w:tab w:val="num" w:pos="3600"/>
+        </w:tabs>
+        <w:ind w:left="3600" w:hanging="360"/>
+      </w:pPr>
+      <w:rPr>
+        <w:rFonts w:ascii="Wingdings" w:hAnsi="Wingdings" w:hint="default"/>
+        <w:sz w:val="20"/>
+      </w:rPr>
+    </w:lvl>
+    <w:lvl w:ilvl="5" w:tentative="1">
+      <w:start w:val="1"/>
+      <w:numFmt w:val="bullet"/>
+      <w:lvlText w:val=""/>
+      <w:lvlJc w:val="left"/>
+      <w:pPr>
+        <w:tabs>
+          <w:tab w:val="num" w:pos="4320"/>
+        </w:tabs>
+        <w:ind w:left="4320" w:hanging="360"/>
+      </w:pPr>
+      <w:rPr>
+        <w:rFonts w:ascii="Wingdings" w:hAnsi="Wingdings" w:hint="default"/>
+        <w:sz w:val="20"/>
+      </w:rPr>
+    </w:lvl>
+    <w:lvl w:ilvl="6" w:tentative="1">
+      <w:start w:val="1"/>
+      <w:numFmt w:val="bullet"/>
+      <w:lvlText w:val=""/>
+      <w:lvlJc w:val="left"/>
+      <w:pPr>
+        <w:tabs>
+          <w:tab w:val="num" w:pos="5040"/>
+        </w:tabs>
+        <w:ind w:left="5040" w:hanging="360"/>
+      </w:pPr>
+      <w:rPr>
+        <w:rFonts w:ascii="Wingdings" w:hAnsi="Wingdings" w:hint="default"/>
+        <w:sz w:val="20"/>
+      </w:rPr>
+    </w:lvl>
+    <w:lvl w:ilvl="7" w:tentative="1">
+      <w:start w:val="1"/>
+      <w:numFmt w:val="bullet"/>
+      <w:lvlText w:val=""/>
+      <w:lvlJc w:val="left"/>
+      <w:pPr>
+        <w:tabs>
+          <w:tab w:val="num" w:pos="5760"/>
+        </w:tabs>
+        <w:ind w:left="5760" w:hanging="360"/>
+      </w:pPr>
+      <w:rPr>
+        <w:rFonts w:ascii="Wingdings" w:hAnsi="Wingdings" w:hint="default"/>
+        <w:sz w:val="20"/>
+      </w:rPr>
+    </w:lvl>
+    <w:lvl w:ilvl="8" w:tentative="1">
+      <w:start w:val="1"/>
+      <w:numFmt w:val="bullet"/>
+      <w:lvlText w:val=""/>
+      <w:lvlJc w:val="left"/>
+      <w:pPr>
+        <w:tabs>
+          <w:tab w:val="num" w:pos="6480"/>
+        </w:tabs>
+        <w:ind w:left="6480" w:hanging="360"/>
+      </w:pPr>
+      <w:rPr>
+        <w:rFonts w:ascii="Wingdings" w:hAnsi="Wingdings" w:hint="default"/>
+        <w:sz w:val="20"/>
+      </w:rPr>
+    </w:lvl>
+  </w:abstractNum>
+  <w:abstractNum w:abstractNumId="1" w15:restartNumberingAfterBreak="0">
+    <w:nsid w:val="0B864ACF"/>
+    <w:multiLevelType w:val="multilevel"/>
+    <w:tmpl w:val="50C4E40A"/>
+    <w:lvl w:ilvl="0">
+      <w:start w:val="7"/>
+      <w:numFmt w:val="decimal"/>
+      <w:lvlText w:val="%1."/>
+      <w:lvlJc w:val="left"/>
+      <w:pPr>
+        <w:tabs>
+          <w:tab w:val="num" w:pos="720"/>
+        </w:tabs>
+        <w:ind w:left="720" w:hanging="360"/>
+      </w:pPr>
+    </w:lvl>
+    <w:lvl w:ilvl="1" w:tentative="1">
+      <w:start w:val="1"/>
+      <w:numFmt w:val="decimal"/>
+      <w:lvlText w:val="%2."/>
+      <w:lvlJc w:val="left"/>
+      <w:pPr>
+        <w:tabs>
+          <w:tab w:val="num" w:pos="1440"/>
+        </w:tabs>
+        <w:ind w:left="1440" w:hanging="360"/>
+      </w:pPr>
+    </w:lvl>
+    <w:lvl w:ilvl="2" w:tentative="1">
+      <w:start w:val="1"/>
+      <w:numFmt w:val="decimal"/>
+      <w:lvlText w:val="%3."/>
+      <w:lvlJc w:val="left"/>
+      <w:pPr>
+        <w:tabs>
+          <w:tab w:val="num" w:pos="2160"/>
+        </w:tabs>
+        <w:ind w:left="2160" w:hanging="360"/>
+      </w:pPr>
+    </w:lvl>
+    <w:lvl w:ilvl="3" w:tentative="1">
+      <w:start w:val="1"/>
+      <w:numFmt w:val="decimal"/>
+      <w:lvlText w:val="%4."/>
+      <w:lvlJc w:val="left"/>
+      <w:pPr>
+        <w:tabs>
+          <w:tab w:val="num" w:pos="2880"/>
+        </w:tabs>
+        <w:ind w:left="2880" w:hanging="360"/>
+      </w:pPr>
+    </w:lvl>
+    <w:lvl w:ilvl="4" w:tentative="1">
+      <w:start w:val="1"/>
+      <w:numFmt w:val="decimal"/>
+      <w:lvlText w:val="%5."/>
+      <w:lvlJc w:val="left"/>
+      <w:pPr>
+        <w:tabs>
+          <w:tab w:val="num" w:pos="3600"/>
+        </w:tabs>
+        <w:ind w:left="3600" w:hanging="360"/>
+      </w:pPr>
+    </w:lvl>
+    <w:lvl w:ilvl="5" w:tentative="1">
+      <w:start w:val="1"/>
+      <w:numFmt w:val="decimal"/>
+      <w:lvlText w:val="%6."/>
+      <w:lvlJc w:val="left"/>
+      <w:pPr>
+        <w:tabs>
+          <w:tab w:val="num" w:pos="4320"/>
+        </w:tabs>
+        <w:ind w:left="4320" w:hanging="360"/>
+      </w:pPr>
+    </w:lvl>
+    <w:lvl w:ilvl="6" w:tentative="1">
+      <w:start w:val="1"/>
+      <w:numFmt w:val="decimal"/>
+      <w:lvlText w:val="%7."/>
+      <w:lvlJc w:val="left"/>
+      <w:pPr>
+        <w:tabs>
+          <w:tab w:val="num" w:pos="5040"/>
+        </w:tabs>
+        <w:ind w:left="5040" w:hanging="360"/>
+      </w:pPr>
+    </w:lvl>
+    <w:lvl w:ilvl="7" w:tentative="1">
+      <w:start w:val="1"/>
+      <w:numFmt w:val="decimal"/>
+      <w:lvlText w:val="%8."/>
+      <w:lvlJc w:val="left"/>
+      <w:pPr>
+        <w:tabs>
+          <w:tab w:val="num" w:pos="5760"/>
+        </w:tabs>
+        <w:ind w:left="5760" w:hanging="360"/>
+      </w:pPr>
+    </w:lvl>
+    <w:lvl w:ilvl="8" w:tentative="1">
+      <w:start w:val="1"/>
+      <w:numFmt w:val="decimal"/>
+      <w:lvlText w:val="%9."/>
+      <w:lvlJc w:val="left"/>
+      <w:pPr>
+        <w:tabs>
+          <w:tab w:val="num" w:pos="6480"/>
+        </w:tabs>
+        <w:ind w:left="6480" w:hanging="360"/>
+      </w:pPr>
+    </w:lvl>
+  </w:abstractNum>
+  <w:abstractNum w:abstractNumId="2" w15:restartNumberingAfterBreak="0">
+    <w:nsid w:val="148A1540"/>
+    <w:multiLevelType w:val="multilevel"/>
+    <w:tmpl w:val="E646D160"/>
+    <w:lvl w:ilvl="0">
+      <w:start w:val="5"/>
+      <w:numFmt w:val="decimal"/>
+      <w:lvlText w:val="%1."/>
+      <w:lvlJc w:val="left"/>
+      <w:pPr>
+        <w:tabs>
+          <w:tab w:val="num" w:pos="720"/>
+        </w:tabs>
+        <w:ind w:left="720" w:hanging="360"/>
+      </w:pPr>
+    </w:lvl>
+    <w:lvl w:ilvl="1" w:tentative="1">
+      <w:start w:val="1"/>
+      <w:numFmt w:val="decimal"/>
+      <w:lvlText w:val="%2."/>
+      <w:lvlJc w:val="left"/>
+      <w:pPr>
+        <w:tabs>
+          <w:tab w:val="num" w:pos="1440"/>
+        </w:tabs>
+        <w:ind w:left="1440" w:hanging="360"/>
+      </w:pPr>
+    </w:lvl>
+    <w:lvl w:ilvl="2" w:tentative="1">
+      <w:start w:val="1"/>
+      <w:numFmt w:val="decimal"/>
+      <w:lvlText w:val="%3."/>
+      <w:lvlJc w:val="left"/>
+      <w:pPr>
+        <w:tabs>
+          <w:tab w:val="num" w:pos="2160"/>
+        </w:tabs>
+        <w:ind w:left="2160" w:hanging="360"/>
+      </w:pPr>
+    </w:lvl>
+    <w:lvl w:ilvl="3" w:tentative="1">
+      <w:start w:val="1"/>
+      <w:numFmt w:val="decimal"/>
+      <w:lvlText w:val="%4."/>
+      <w:lvlJc w:val="left"/>
+      <w:pPr>
+        <w:tabs>
+          <w:tab w:val="num" w:pos="2880"/>
+        </w:tabs>
+        <w:ind w:left="2880" w:hanging="360"/>
+      </w:pPr>
+    </w:lvl>
+    <w:lvl w:ilvl="4" w:tentative="1">
+      <w:start w:val="1"/>
+      <w:numFmt w:val="decimal"/>
+      <w:lvlText w:val="%5."/>
+      <w:lvlJc w:val="left"/>
+      <w:pPr>
+        <w:tabs>
+          <w:tab w:val="num" w:pos="3600"/>
+        </w:tabs>
+        <w:ind w:left="3600" w:hanging="360"/>
+      </w:pPr>
+    </w:lvl>
+    <w:lvl w:ilvl="5" w:tentative="1">
+      <w:start w:val="1"/>
+      <w:numFmt w:val="decimal"/>
+      <w:lvlText w:val="%6."/>
+      <w:lvlJc w:val="left"/>
+      <w:pPr>
+        <w:tabs>
+          <w:tab w:val="num" w:pos="4320"/>
+        </w:tabs>
+        <w:ind w:left="4320" w:hanging="360"/>
+      </w:pPr>
+    </w:lvl>
+    <w:lvl w:ilvl="6" w:tentative="1">
+      <w:start w:val="1"/>
+      <w:numFmt w:val="decimal"/>
+      <w:lvlText w:val="%7."/>
+      <w:lvlJc w:val="left"/>
+      <w:pPr>
+        <w:tabs>
+          <w:tab w:val="num" w:pos="5040"/>
+        </w:tabs>
+        <w:ind w:left="5040" w:hanging="360"/>
+      </w:pPr>
+    </w:lvl>
+    <w:lvl w:ilvl="7" w:tentative="1">
+      <w:start w:val="1"/>
+      <w:numFmt w:val="decimal"/>
+      <w:lvlText w:val="%8."/>
+      <w:lvlJc w:val="left"/>
+      <w:pPr>
+        <w:tabs>
+          <w:tab w:val="num" w:pos="5760"/>
+        </w:tabs>
+        <w:ind w:left="5760" w:hanging="360"/>
+      </w:pPr>
+    </w:lvl>
+    <w:lvl w:ilvl="8" w:tentative="1">
+      <w:start w:val="1"/>
+      <w:numFmt w:val="decimal"/>
+      <w:lvlText w:val="%9."/>
+      <w:lvlJc w:val="left"/>
+      <w:pPr>
+        <w:tabs>
+          <w:tab w:val="num" w:pos="6480"/>
+        </w:tabs>
+        <w:ind w:left="6480" w:hanging="360"/>
+      </w:pPr>
+    </w:lvl>
+  </w:abstractNum>
+  <w:abstractNum w:abstractNumId="3" w15:restartNumberingAfterBreak="0">
+    <w:nsid w:val="1EE902AB"/>
+    <w:multiLevelType w:val="multilevel"/>
+    <w:tmpl w:val="2AA8D236"/>
+    <w:lvl w:ilvl="0">
+      <w:start w:val="1"/>
+      <w:numFmt w:val="bullet"/>
+      <w:lvlText w:val=""/>
+      <w:lvlJc w:val="left"/>
+      <w:pPr>
+        <w:tabs>
+          <w:tab w:val="num" w:pos="720"/>
+        </w:tabs>
+        <w:ind w:left="720" w:hanging="360"/>
+      </w:pPr>
+      <w:rPr>
+        <w:rFonts w:ascii="Symbol" w:hAnsi="Symbol" w:hint="default"/>
+        <w:sz w:val="20"/>
+      </w:rPr>
+    </w:lvl>
+    <w:lvl w:ilvl="1" w:tentative="1">
+      <w:start w:val="1"/>
+      <w:numFmt w:val="bullet"/>
+      <w:lvlText w:val="o"/>
+      <w:lvlJc w:val="left"/>
+      <w:pPr>
+        <w:tabs>
+          <w:tab w:val="num" w:pos="1440"/>
+        </w:tabs>
+        <w:ind w:left="1440" w:hanging="360"/>
+      </w:pPr>
+      <w:rPr>
+        <w:rFonts w:ascii="Courier New" w:hAnsi="Courier New" w:hint="default"/>
+        <w:sz w:val="20"/>
+      </w:rPr>
+    </w:lvl>
+    <w:lvl w:ilvl="2" w:tentative="1">
+      <w:start w:val="1"/>
+      <w:numFmt w:val="bullet"/>
+      <w:lvlText w:val=""/>
+      <w:lvlJc w:val="left"/>
+      <w:pPr>
+        <w:tabs>
+          <w:tab w:val="num" w:pos="2160"/>
+        </w:tabs>
+        <w:ind w:left="2160" w:hanging="360"/>
+      </w:pPr>
+      <w:rPr>
+        <w:rFonts w:ascii="Wingdings" w:hAnsi="Wingdings" w:hint="default"/>
+        <w:sz w:val="20"/>
+      </w:rPr>
+    </w:lvl>
+    <w:lvl w:ilvl="3" w:tentative="1">
+      <w:start w:val="1"/>
+      <w:numFmt w:val="bullet"/>
+      <w:lvlText w:val=""/>
+      <w:lvlJc w:val="left"/>
+      <w:pPr>
+        <w:tabs>
+          <w:tab w:val="num" w:pos="2880"/>
+        </w:tabs>
+        <w:ind w:left="2880" w:hanging="360"/>
+      </w:pPr>
+      <w:rPr>
+        <w:rFonts w:ascii="Wingdings" w:hAnsi="Wingdings" w:hint="default"/>
+        <w:sz w:val="20"/>
+      </w:rPr>
+    </w:lvl>
+    <w:lvl w:ilvl="4" w:tentative="1">
+      <w:start w:val="1"/>
+      <w:numFmt w:val="bullet"/>
+      <w:lvlText w:val=""/>
+      <w:lvlJc w:val="left"/>
+      <w:pPr>
+        <w:tabs>
+          <w:tab w:val="num" w:pos="3600"/>
+        </w:tabs>
+        <w:ind w:left="3600" w:hanging="360"/>
+      </w:pPr>
+      <w:rPr>
+        <w:rFonts w:ascii="Wingdings" w:hAnsi="Wingdings" w:hint="default"/>
+        <w:sz w:val="20"/>
+      </w:rPr>
+    </w:lvl>
+    <w:lvl w:ilvl="5" w:tentative="1">
+      <w:start w:val="1"/>
+      <w:numFmt w:val="bullet"/>
+      <w:lvlText w:val=""/>
+      <w:lvlJc w:val="left"/>
+      <w:pPr>
+        <w:tabs>
+          <w:tab w:val="num" w:pos="4320"/>
+        </w:tabs>
+        <w:ind w:left="4320" w:hanging="360"/>
+      </w:pPr>
+      <w:rPr>
+        <w:rFonts w:ascii="Wingdings" w:hAnsi="Wingdings" w:hint="default"/>
+        <w:sz w:val="20"/>
+      </w:rPr>
+    </w:lvl>
+    <w:lvl w:ilvl="6" w:tentative="1">
+      <w:start w:val="1"/>
+      <w:numFmt w:val="bullet"/>
+      <w:lvlText w:val=""/>
+      <w:lvlJc w:val="left"/>
+      <w:pPr>
+        <w:tabs>
+          <w:tab w:val="num" w:pos="5040"/>
+        </w:tabs>
+        <w:ind w:left="5040" w:hanging="360"/>
+      </w:pPr>
+      <w:rPr>
+        <w:rFonts w:ascii="Wingdings" w:hAnsi="Wingdings" w:hint="default"/>
+        <w:sz w:val="20"/>
+      </w:rPr>
+    </w:lvl>
+    <w:lvl w:ilvl="7" w:tentative="1">
+      <w:start w:val="1"/>
+      <w:numFmt w:val="bullet"/>
+      <w:lvlText w:val=""/>
+      <w:lvlJc w:val="left"/>
+      <w:pPr>
+        <w:tabs>
+          <w:tab w:val="num" w:pos="5760"/>
+        </w:tabs>
+        <w:ind w:left="5760" w:hanging="360"/>
+      </w:pPr>
+      <w:rPr>
+        <w:rFonts w:ascii="Wingdings" w:hAnsi="Wingdings" w:hint="default"/>
+        <w:sz w:val="20"/>
+      </w:rPr>
+    </w:lvl>
+    <w:lvl w:ilvl="8" w:tentative="1">
+      <w:start w:val="1"/>
+      <w:numFmt w:val="bullet"/>
+      <w:lvlText w:val=""/>
+      <w:lvlJc w:val="left"/>
+      <w:pPr>
+        <w:tabs>
+          <w:tab w:val="num" w:pos="6480"/>
+        </w:tabs>
+        <w:ind w:left="6480" w:hanging="360"/>
+      </w:pPr>
+      <w:rPr>
+        <w:rFonts w:ascii="Wingdings" w:hAnsi="Wingdings" w:hint="default"/>
+        <w:sz w:val="20"/>
+      </w:rPr>
+    </w:lvl>
+  </w:abstractNum>
+  <w:abstractNum w:abstractNumId="4" w15:restartNumberingAfterBreak="0">
+    <w:nsid w:val="24D66337"/>
+    <w:multiLevelType w:val="multilevel"/>
+    <w:tmpl w:val="E808429E"/>
+    <w:lvl w:ilvl="0">
+      <w:start w:val="9"/>
+      <w:numFmt w:val="decimal"/>
+      <w:lvlText w:val="%1."/>
+      <w:lvlJc w:val="left"/>
+      <w:pPr>
+        <w:tabs>
+          <w:tab w:val="num" w:pos="720"/>
+        </w:tabs>
+        <w:ind w:left="720" w:hanging="360"/>
+      </w:pPr>
+    </w:lvl>
+    <w:lvl w:ilvl="1" w:tentative="1">
+      <w:start w:val="1"/>
+      <w:numFmt w:val="decimal"/>
+      <w:lvlText w:val="%2."/>
+      <w:lvlJc w:val="left"/>
+      <w:pPr>
+        <w:tabs>
+          <w:tab w:val="num" w:pos="1440"/>
+        </w:tabs>
+        <w:ind w:left="1440" w:hanging="360"/>
+      </w:pPr>
+    </w:lvl>
+    <w:lvl w:ilvl="2" w:tentative="1">
+      <w:start w:val="1"/>
+      <w:numFmt w:val="decimal"/>
+      <w:lvlText w:val="%3."/>
+      <w:lvlJc w:val="left"/>
+      <w:pPr>
+        <w:tabs>
+          <w:tab w:val="num" w:pos="2160"/>
+        </w:tabs>
+        <w:ind w:left="2160" w:hanging="360"/>
+      </w:pPr>
+    </w:lvl>
+    <w:lvl w:ilvl="3" w:tentative="1">
+      <w:start w:val="1"/>
+      <w:numFmt w:val="decimal"/>
+      <w:lvlText w:val="%4."/>
+      <w:lvlJc w:val="left"/>
+      <w:pPr>
+        <w:tabs>
+          <w:tab w:val="num" w:pos="2880"/>
+        </w:tabs>
+        <w:ind w:left="2880" w:hanging="360"/>
+      </w:pPr>
+    </w:lvl>
+    <w:lvl w:ilvl="4" w:tentative="1">
+      <w:start w:val="1"/>
+      <w:numFmt w:val="decimal"/>
+      <w:lvlText w:val="%5."/>
+      <w:lvlJc w:val="left"/>
+      <w:pPr>
+        <w:tabs>
+          <w:tab w:val="num" w:pos="3600"/>
+        </w:tabs>
+        <w:ind w:left="3600" w:hanging="360"/>
+      </w:pPr>
+    </w:lvl>
+    <w:lvl w:ilvl="5" w:tentative="1">
+      <w:start w:val="1"/>
+      <w:numFmt w:val="decimal"/>
+      <w:lvlText w:val="%6."/>
+      <w:lvlJc w:val="left"/>
+      <w:pPr>
+        <w:tabs>
+          <w:tab w:val="num" w:pos="4320"/>
+        </w:tabs>
+        <w:ind w:left="4320" w:hanging="360"/>
+      </w:pPr>
+    </w:lvl>
+    <w:lvl w:ilvl="6" w:tentative="1">
+      <w:start w:val="1"/>
+      <w:numFmt w:val="decimal"/>
+      <w:lvlText w:val="%7."/>
+      <w:lvlJc w:val="left"/>
+      <w:pPr>
+        <w:tabs>
+          <w:tab w:val="num" w:pos="5040"/>
+        </w:tabs>
+        <w:ind w:left="5040" w:hanging="360"/>
+      </w:pPr>
+    </w:lvl>
+    <w:lvl w:ilvl="7" w:tentative="1">
+      <w:start w:val="1"/>
+      <w:numFmt w:val="decimal"/>
+      <w:lvlText w:val="%8."/>
+      <w:lvlJc w:val="left"/>
+      <w:pPr>
+        <w:tabs>
+          <w:tab w:val="num" w:pos="5760"/>
+        </w:tabs>
+        <w:ind w:left="5760" w:hanging="360"/>
+      </w:pPr>
+    </w:lvl>
+    <w:lvl w:ilvl="8" w:tentative="1">
+      <w:start w:val="1"/>
+      <w:numFmt w:val="decimal"/>
+      <w:lvlText w:val="%9."/>
+      <w:lvlJc w:val="left"/>
+      <w:pPr>
+        <w:tabs>
+          <w:tab w:val="num" w:pos="6480"/>
+        </w:tabs>
+        <w:ind w:left="6480" w:hanging="360"/>
+      </w:pPr>
+    </w:lvl>
+  </w:abstractNum>
+  <w:abstractNum w:abstractNumId="5" w15:restartNumberingAfterBreak="0">
+    <w:nsid w:val="2DD907E4"/>
+    <w:multiLevelType w:val="multilevel"/>
+    <w:tmpl w:val="E9CAA44E"/>
+    <w:lvl w:ilvl="0">
+      <w:start w:val="4"/>
+      <w:numFmt w:val="decimal"/>
+      <w:lvlText w:val="%1."/>
+      <w:lvlJc w:val="left"/>
+      <w:pPr>
+        <w:tabs>
+          <w:tab w:val="num" w:pos="720"/>
+        </w:tabs>
+        <w:ind w:left="720" w:hanging="360"/>
+      </w:pPr>
+    </w:lvl>
+    <w:lvl w:ilvl="1" w:tentative="1">
+      <w:start w:val="1"/>
+      <w:numFmt w:val="decimal"/>
+      <w:lvlText w:val="%2."/>
+      <w:lvlJc w:val="left"/>
+      <w:pPr>
+        <w:tabs>
+          <w:tab w:val="num" w:pos="1440"/>
+        </w:tabs>
+        <w:ind w:left="1440" w:hanging="360"/>
+      </w:pPr>
+    </w:lvl>
+    <w:lvl w:ilvl="2" w:tentative="1">
+      <w:start w:val="1"/>
+      <w:numFmt w:val="decimal"/>
+      <w:lvlText w:val="%3."/>
+      <w:lvlJc w:val="left"/>
+      <w:pPr>
+        <w:tabs>
+          <w:tab w:val="num" w:pos="2160"/>
+        </w:tabs>
+        <w:ind w:left="2160" w:hanging="360"/>
+      </w:pPr>
+    </w:lvl>
+    <w:lvl w:ilvl="3" w:tentative="1">
+      <w:start w:val="1"/>
+      <w:numFmt w:val="decimal"/>
+      <w:lvlText w:val="%4."/>
+      <w:lvlJc w:val="left"/>
+      <w:pPr>
+        <w:tabs>
+          <w:tab w:val="num" w:pos="2880"/>
+        </w:tabs>
+        <w:ind w:left="2880" w:hanging="360"/>
+      </w:pPr>
+    </w:lvl>
+    <w:lvl w:ilvl="4" w:tentative="1">
+      <w:start w:val="1"/>
+      <w:numFmt w:val="decimal"/>
+      <w:lvlText w:val="%5."/>
+      <w:lvlJc w:val="left"/>
+      <w:pPr>
+        <w:tabs>
+          <w:tab w:val="num" w:pos="3600"/>
+        </w:tabs>
+        <w:ind w:left="3600" w:hanging="360"/>
+      </w:pPr>
+    </w:lvl>
+    <w:lvl w:ilvl="5" w:tentative="1">
+      <w:start w:val="1"/>
+      <w:numFmt w:val="decimal"/>
+      <w:lvlText w:val="%6."/>
+      <w:lvlJc w:val="left"/>
+      <w:pPr>
+        <w:tabs>
+          <w:tab w:val="num" w:pos="4320"/>
+        </w:tabs>
+        <w:ind w:left="4320" w:hanging="360"/>
+      </w:pPr>
+    </w:lvl>
+    <w:lvl w:ilvl="6" w:tentative="1">
+      <w:start w:val="1"/>
+      <w:numFmt w:val="decimal"/>
+      <w:lvlText w:val="%7."/>
+      <w:lvlJc w:val="left"/>
+      <w:pPr>
+        <w:tabs>
+          <w:tab w:val="num" w:pos="5040"/>
+        </w:tabs>
+        <w:ind w:left="5040" w:hanging="360"/>
+      </w:pPr>
+    </w:lvl>
+    <w:lvl w:ilvl="7" w:tentative="1">
+      <w:start w:val="1"/>
+      <w:numFmt w:val="decimal"/>
+      <w:lvlText w:val="%8."/>
+      <w:lvlJc w:val="left"/>
+      <w:pPr>
+        <w:tabs>
+          <w:tab w:val="num" w:pos="5760"/>
+        </w:tabs>
+        <w:ind w:left="5760" w:hanging="360"/>
+      </w:pPr>
+    </w:lvl>
+    <w:lvl w:ilvl="8" w:tentative="1">
+      <w:start w:val="1"/>
+      <w:numFmt w:val="decimal"/>
+      <w:lvlText w:val="%9."/>
+      <w:lvlJc w:val="left"/>
+      <w:pPr>
+        <w:tabs>
+          <w:tab w:val="num" w:pos="6480"/>
+        </w:tabs>
+        <w:ind w:left="6480" w:hanging="360"/>
+      </w:pPr>
+    </w:lvl>
+  </w:abstractNum>
+  <w:abstractNum w:abstractNumId="6" w15:restartNumberingAfterBreak="0">
+    <w:nsid w:val="39151092"/>
+    <w:multiLevelType w:val="multilevel"/>
+    <w:tmpl w:val="BB3EE83C"/>
+    <w:lvl w:ilvl="0">
+      <w:start w:val="10"/>
+      <w:numFmt w:val="decimal"/>
+      <w:lvlText w:val="%1."/>
+      <w:lvlJc w:val="left"/>
+      <w:pPr>
+        <w:tabs>
+          <w:tab w:val="num" w:pos="720"/>
+        </w:tabs>
+        <w:ind w:left="720" w:hanging="360"/>
+      </w:pPr>
+    </w:lvl>
+    <w:lvl w:ilvl="1" w:tentative="1">
+      <w:start w:val="1"/>
+      <w:numFmt w:val="decimal"/>
+      <w:lvlText w:val="%2."/>
+      <w:lvlJc w:val="left"/>
+      <w:pPr>
+        <w:tabs>
+          <w:tab w:val="num" w:pos="1440"/>
+        </w:tabs>
+        <w:ind w:left="1440" w:hanging="360"/>
+      </w:pPr>
+    </w:lvl>
+    <w:lvl w:ilvl="2" w:tentative="1">
+      <w:start w:val="1"/>
+      <w:numFmt w:val="decimal"/>
+      <w:lvlText w:val="%3."/>
+      <w:lvlJc w:val="left"/>
+      <w:pPr>
+        <w:tabs>
+          <w:tab w:val="num" w:pos="2160"/>
+        </w:tabs>
+        <w:ind w:left="2160" w:hanging="360"/>
+      </w:pPr>
+    </w:lvl>
+    <w:lvl w:ilvl="3" w:tentative="1">
+      <w:start w:val="1"/>
+      <w:numFmt w:val="decimal"/>
+      <w:lvlText w:val="%4."/>
+      <w:lvlJc w:val="left"/>
+      <w:pPr>
+        <w:tabs>
+          <w:tab w:val="num" w:pos="2880"/>
+        </w:tabs>
+        <w:ind w:left="2880" w:hanging="360"/>
+      </w:pPr>
+    </w:lvl>
+    <w:lvl w:ilvl="4" w:tentative="1">
+      <w:start w:val="1"/>
+      <w:numFmt w:val="decimal"/>
+      <w:lvlText w:val="%5."/>
+      <w:lvlJc w:val="left"/>
+      <w:pPr>
+        <w:tabs>
+          <w:tab w:val="num" w:pos="3600"/>
+        </w:tabs>
+        <w:ind w:left="3600" w:hanging="360"/>
+      </w:pPr>
+    </w:lvl>
+    <w:lvl w:ilvl="5" w:tentative="1">
+      <w:start w:val="1"/>
+      <w:numFmt w:val="decimal"/>
+      <w:lvlText w:val="%6."/>
+      <w:lvlJc w:val="left"/>
+      <w:pPr>
+        <w:tabs>
+          <w:tab w:val="num" w:pos="4320"/>
+        </w:tabs>
+        <w:ind w:left="4320" w:hanging="360"/>
+      </w:pPr>
+    </w:lvl>
+    <w:lvl w:ilvl="6" w:tentative="1">
+      <w:start w:val="1"/>
+      <w:numFmt w:val="decimal"/>
+      <w:lvlText w:val="%7."/>
+      <w:lvlJc w:val="left"/>
+      <w:pPr>
+        <w:tabs>
+          <w:tab w:val="num" w:pos="5040"/>
+        </w:tabs>
+        <w:ind w:left="5040" w:hanging="360"/>
+      </w:pPr>
+    </w:lvl>
+    <w:lvl w:ilvl="7" w:tentative="1">
+      <w:start w:val="1"/>
+      <w:numFmt w:val="decimal"/>
+      <w:lvlText w:val="%8."/>
+      <w:lvlJc w:val="left"/>
+      <w:pPr>
+        <w:tabs>
+          <w:tab w:val="num" w:pos="5760"/>
+        </w:tabs>
+        <w:ind w:left="5760" w:hanging="360"/>
+      </w:pPr>
+    </w:lvl>
+    <w:lvl w:ilvl="8" w:tentative="1">
+      <w:start w:val="1"/>
+      <w:numFmt w:val="decimal"/>
+      <w:lvlText w:val="%9."/>
+      <w:lvlJc w:val="left"/>
+      <w:pPr>
+        <w:tabs>
+          <w:tab w:val="num" w:pos="6480"/>
+        </w:tabs>
+        <w:ind w:left="6480" w:hanging="360"/>
+      </w:pPr>
+    </w:lvl>
+  </w:abstractNum>
+  <w:abstractNum w:abstractNumId="7" w15:restartNumberingAfterBreak="0">
+    <w:nsid w:val="3A923E60"/>
+    <w:multiLevelType w:val="multilevel"/>
+    <w:tmpl w:val="56BCC1C8"/>
+    <w:lvl w:ilvl="0">
+      <w:start w:val="1"/>
+      <w:numFmt w:val="bullet"/>
+      <w:lvlText w:val=""/>
+      <w:lvlJc w:val="left"/>
+      <w:pPr>
+        <w:tabs>
+          <w:tab w:val="num" w:pos="720"/>
+        </w:tabs>
+        <w:ind w:left="720" w:hanging="360"/>
+      </w:pPr>
+      <w:rPr>
+        <w:rFonts w:ascii="Symbol" w:hAnsi="Symbol" w:hint="default"/>
+        <w:sz w:val="20"/>
+      </w:rPr>
+    </w:lvl>
+    <w:lvl w:ilvl="1">
+      <w:start w:val="1"/>
+      <w:numFmt w:val="bullet"/>
+      <w:lvlText w:val="o"/>
+      <w:lvlJc w:val="left"/>
+      <w:pPr>
+        <w:tabs>
+          <w:tab w:val="num" w:pos="1440"/>
+        </w:tabs>
+        <w:ind w:left="1440" w:hanging="360"/>
+      </w:pPr>
+      <w:rPr>
+        <w:rFonts w:ascii="Courier New" w:hAnsi="Courier New" w:hint="default"/>
+        <w:sz w:val="20"/>
+      </w:rPr>
+    </w:lvl>
+    <w:lvl w:ilvl="2" w:tentative="1">
+      <w:start w:val="1"/>
+      <w:numFmt w:val="bullet"/>
+      <w:lvlText w:val=""/>
+      <w:lvlJc w:val="left"/>
+      <w:pPr>
+        <w:tabs>
+          <w:tab w:val="num" w:pos="2160"/>
+        </w:tabs>
+        <w:ind w:left="2160" w:hanging="360"/>
+      </w:pPr>
+      <w:rPr>
+        <w:rFonts w:ascii="Wingdings" w:hAnsi="Wingdings" w:hint="default"/>
+        <w:sz w:val="20"/>
+      </w:rPr>
+    </w:lvl>
+    <w:lvl w:ilvl="3" w:tentative="1">
+      <w:start w:val="1"/>
+      <w:numFmt w:val="bullet"/>
+      <w:lvlText w:val=""/>
+      <w:lvlJc w:val="left"/>
+      <w:pPr>
+        <w:tabs>
+          <w:tab w:val="num" w:pos="2880"/>
+        </w:tabs>
+        <w:ind w:left="2880" w:hanging="360"/>
+      </w:pPr>
+      <w:rPr>
+        <w:rFonts w:ascii="Wingdings" w:hAnsi="Wingdings" w:hint="default"/>
+        <w:sz w:val="20"/>
+      </w:rPr>
+    </w:lvl>
+    <w:lvl w:ilvl="4" w:tentative="1">
+      <w:start w:val="1"/>
+      <w:numFmt w:val="bullet"/>
+      <w:lvlText w:val=""/>
+      <w:lvlJc w:val="left"/>
+      <w:pPr>
+        <w:tabs>
+          <w:tab w:val="num" w:pos="3600"/>
+        </w:tabs>
+        <w:ind w:left="3600" w:hanging="360"/>
+      </w:pPr>
+      <w:rPr>
+        <w:rFonts w:ascii="Wingdings" w:hAnsi="Wingdings" w:hint="default"/>
+        <w:sz w:val="20"/>
+      </w:rPr>
+    </w:lvl>
+    <w:lvl w:ilvl="5" w:tentative="1">
+      <w:start w:val="1"/>
+      <w:numFmt w:val="bullet"/>
+      <w:lvlText w:val=""/>
+      <w:lvlJc w:val="left"/>
+      <w:pPr>
+        <w:tabs>
+          <w:tab w:val="num" w:pos="4320"/>
+        </w:tabs>
+        <w:ind w:left="4320" w:hanging="360"/>
+      </w:pPr>
+      <w:rPr>
+        <w:rFonts w:ascii="Wingdings" w:hAnsi="Wingdings" w:hint="default"/>
+        <w:sz w:val="20"/>
+      </w:rPr>
+    </w:lvl>
+    <w:lvl w:ilvl="6" w:tentative="1">
+      <w:start w:val="1"/>
+      <w:numFmt w:val="bullet"/>
+      <w:lvlText w:val=""/>
+      <w:lvlJc w:val="left"/>
+      <w:pPr>
+        <w:tabs>
+          <w:tab w:val="num" w:pos="5040"/>
+        </w:tabs>
+        <w:ind w:left="5040" w:hanging="360"/>
+      </w:pPr>
+      <w:rPr>
+        <w:rFonts w:ascii="Wingdings" w:hAnsi="Wingdings" w:hint="default"/>
+        <w:sz w:val="20"/>
+      </w:rPr>
+    </w:lvl>
+    <w:lvl w:ilvl="7" w:tentative="1">
+      <w:start w:val="1"/>
+      <w:numFmt w:val="bullet"/>
+      <w:lvlText w:val=""/>
+      <w:lvlJc w:val="left"/>
+      <w:pPr>
+        <w:tabs>
+          <w:tab w:val="num" w:pos="5760"/>
+        </w:tabs>
+        <w:ind w:left="5760" w:hanging="360"/>
+      </w:pPr>
+      <w:rPr>
+        <w:rFonts w:ascii="Wingdings" w:hAnsi="Wingdings" w:hint="default"/>
+        <w:sz w:val="20"/>
+      </w:rPr>
+    </w:lvl>
+    <w:lvl w:ilvl="8" w:tentative="1">
+      <w:start w:val="1"/>
+      <w:numFmt w:val="bullet"/>
+      <w:lvlText w:val=""/>
+      <w:lvlJc w:val="left"/>
+      <w:pPr>
+        <w:tabs>
+          <w:tab w:val="num" w:pos="6480"/>
+        </w:tabs>
+        <w:ind w:left="6480" w:hanging="360"/>
+      </w:pPr>
+      <w:rPr>
+        <w:rFonts w:ascii="Wingdings" w:hAnsi="Wingdings" w:hint="default"/>
+        <w:sz w:val="20"/>
+      </w:rPr>
+    </w:lvl>
+  </w:abstractNum>
+  <w:abstractNum w:abstractNumId="8" w15:restartNumberingAfterBreak="0">
+    <w:nsid w:val="3D0B7E64"/>
+    <w:multiLevelType w:val="multilevel"/>
+    <w:tmpl w:val="10E6B2B2"/>
+    <w:lvl w:ilvl="0">
+      <w:start w:val="1"/>
+      <w:numFmt w:val="bullet"/>
+      <w:lvlText w:val=""/>
+      <w:lvlJc w:val="left"/>
+      <w:pPr>
+        <w:tabs>
+          <w:tab w:val="num" w:pos="720"/>
+        </w:tabs>
+        <w:ind w:left="720" w:hanging="360"/>
+      </w:pPr>
+      <w:rPr>
+        <w:rFonts w:ascii="Symbol" w:hAnsi="Symbol" w:hint="default"/>
+        <w:sz w:val="20"/>
+      </w:rPr>
+    </w:lvl>
+    <w:lvl w:ilvl="1">
+      <w:start w:val="1"/>
+      <w:numFmt w:val="bullet"/>
+      <w:lvlText w:val="o"/>
+      <w:lvlJc w:val="left"/>
+      <w:pPr>
+        <w:tabs>
+          <w:tab w:val="num" w:pos="1440"/>
+        </w:tabs>
+        <w:ind w:left="1440" w:hanging="360"/>
+      </w:pPr>
+      <w:rPr>
+        <w:rFonts w:ascii="Courier New" w:hAnsi="Courier New" w:hint="default"/>
+        <w:sz w:val="20"/>
+      </w:rPr>
+    </w:lvl>
+    <w:lvl w:ilvl="2" w:tentative="1">
+      <w:start w:val="1"/>
+      <w:numFmt w:val="bullet"/>
+      <w:lvlText w:val=""/>
+      <w:lvlJc w:val="left"/>
+      <w:pPr>
+        <w:tabs>
+          <w:tab w:val="num" w:pos="2160"/>
+        </w:tabs>
+        <w:ind w:left="2160" w:hanging="360"/>
+      </w:pPr>
+      <w:rPr>
+        <w:rFonts w:ascii="Wingdings" w:hAnsi="Wingdings" w:hint="default"/>
+        <w:sz w:val="20"/>
+      </w:rPr>
+    </w:lvl>
+    <w:lvl w:ilvl="3" w:tentative="1">
+      <w:start w:val="1"/>
+      <w:numFmt w:val="bullet"/>
+      <w:lvlText w:val=""/>
+      <w:lvlJc w:val="left"/>
+      <w:pPr>
+        <w:tabs>
+          <w:tab w:val="num" w:pos="2880"/>
+        </w:tabs>
+        <w:ind w:left="2880" w:hanging="360"/>
+      </w:pPr>
+      <w:rPr>
+        <w:rFonts w:ascii="Wingdings" w:hAnsi="Wingdings" w:hint="default"/>
+        <w:sz w:val="20"/>
+      </w:rPr>
+    </w:lvl>
+    <w:lvl w:ilvl="4" w:tentative="1">
+      <w:start w:val="1"/>
+      <w:numFmt w:val="bullet"/>
+      <w:lvlText w:val=""/>
+      <w:lvlJc w:val="left"/>
+      <w:pPr>
+        <w:tabs>
+          <w:tab w:val="num" w:pos="3600"/>
+        </w:tabs>
+        <w:ind w:left="3600" w:hanging="360"/>
+      </w:pPr>
+      <w:rPr>
+        <w:rFonts w:ascii="Wingdings" w:hAnsi="Wingdings" w:hint="default"/>
+        <w:sz w:val="20"/>
+      </w:rPr>
+    </w:lvl>
+    <w:lvl w:ilvl="5" w:tentative="1">
+      <w:start w:val="1"/>
+      <w:numFmt w:val="bullet"/>
+      <w:lvlText w:val=""/>
+      <w:lvlJc w:val="left"/>
+      <w:pPr>
+        <w:tabs>
+          <w:tab w:val="num" w:pos="4320"/>
+        </w:tabs>
+        <w:ind w:left="4320" w:hanging="360"/>
+      </w:pPr>
+      <w:rPr>
+        <w:rFonts w:ascii="Wingdings" w:hAnsi="Wingdings" w:hint="default"/>
+        <w:sz w:val="20"/>
+      </w:rPr>
+    </w:lvl>
+    <w:lvl w:ilvl="6" w:tentative="1">
+      <w:start w:val="1"/>
+      <w:numFmt w:val="bullet"/>
+      <w:lvlText w:val=""/>
+      <w:lvlJc w:val="left"/>
+      <w:pPr>
+        <w:tabs>
+          <w:tab w:val="num" w:pos="5040"/>
+        </w:tabs>
+        <w:ind w:left="5040" w:hanging="360"/>
+      </w:pPr>
+      <w:rPr>
+        <w:rFonts w:ascii="Wingdings" w:hAnsi="Wingdings" w:hint="default"/>
+        <w:sz w:val="20"/>
+      </w:rPr>
+    </w:lvl>
+    <w:lvl w:ilvl="7" w:tentative="1">
+      <w:start w:val="1"/>
+      <w:numFmt w:val="bullet"/>
+      <w:lvlText w:val=""/>
+      <w:lvlJc w:val="left"/>
+      <w:pPr>
+        <w:tabs>
+          <w:tab w:val="num" w:pos="5760"/>
+        </w:tabs>
+        <w:ind w:left="5760" w:hanging="360"/>
+      </w:pPr>
+      <w:rPr>
+        <w:rFonts w:ascii="Wingdings" w:hAnsi="Wingdings" w:hint="default"/>
+        <w:sz w:val="20"/>
+      </w:rPr>
+    </w:lvl>
+    <w:lvl w:ilvl="8" w:tentative="1">
+      <w:start w:val="1"/>
+      <w:numFmt w:val="bullet"/>
+      <w:lvlText w:val=""/>
+      <w:lvlJc w:val="left"/>
+      <w:pPr>
+        <w:tabs>
+          <w:tab w:val="num" w:pos="6480"/>
+        </w:tabs>
+        <w:ind w:left="6480" w:hanging="360"/>
+      </w:pPr>
+      <w:rPr>
+        <w:rFonts w:ascii="Wingdings" w:hAnsi="Wingdings" w:hint="default"/>
+        <w:sz w:val="20"/>
+      </w:rPr>
+    </w:lvl>
+  </w:abstractNum>
+  <w:abstractNum w:abstractNumId="9" w15:restartNumberingAfterBreak="0">
+    <w:nsid w:val="3D1D3F57"/>
+    <w:multiLevelType w:val="multilevel"/>
+    <w:tmpl w:val="54CC8550"/>
+    <w:lvl w:ilvl="0">
+      <w:start w:val="1"/>
+      <w:numFmt w:val="bullet"/>
+      <w:lvlText w:val=""/>
+      <w:lvlJc w:val="left"/>
+      <w:pPr>
+        <w:tabs>
+          <w:tab w:val="num" w:pos="720"/>
+        </w:tabs>
+        <w:ind w:left="720" w:hanging="360"/>
+      </w:pPr>
+      <w:rPr>
+        <w:rFonts w:ascii="Symbol" w:hAnsi="Symbol" w:hint="default"/>
+        <w:sz w:val="20"/>
+      </w:rPr>
+    </w:lvl>
+    <w:lvl w:ilvl="1" w:tentative="1">
+      <w:start w:val="1"/>
+      <w:numFmt w:val="bullet"/>
+      <w:lvlText w:val="o"/>
+      <w:lvlJc w:val="left"/>
+      <w:pPr>
+        <w:tabs>
+          <w:tab w:val="num" w:pos="1440"/>
+        </w:tabs>
+        <w:ind w:left="1440" w:hanging="360"/>
+      </w:pPr>
+      <w:rPr>
+        <w:rFonts w:ascii="Courier New" w:hAnsi="Courier New" w:hint="default"/>
+        <w:sz w:val="20"/>
+      </w:rPr>
+    </w:lvl>
+    <w:lvl w:ilvl="2" w:tentative="1">
+      <w:start w:val="1"/>
+      <w:numFmt w:val="bullet"/>
+      <w:lvlText w:val=""/>
+      <w:lvlJc w:val="left"/>
+      <w:pPr>
+        <w:tabs>
+          <w:tab w:val="num" w:pos="2160"/>
+        </w:tabs>
+        <w:ind w:left="2160" w:hanging="360"/>
+      </w:pPr>
+      <w:rPr>
+        <w:rFonts w:ascii="Wingdings" w:hAnsi="Wingdings" w:hint="default"/>
+        <w:sz w:val="20"/>
+      </w:rPr>
+    </w:lvl>
+    <w:lvl w:ilvl="3" w:tentative="1">
+      <w:start w:val="1"/>
+      <w:numFmt w:val="bullet"/>
+      <w:lvlText w:val=""/>
+      <w:lvlJc w:val="left"/>
+      <w:pPr>
+        <w:tabs>
+          <w:tab w:val="num" w:pos="2880"/>
+        </w:tabs>
+        <w:ind w:left="2880" w:hanging="360"/>
+      </w:pPr>
+      <w:rPr>
+        <w:rFonts w:ascii="Wingdings" w:hAnsi="Wingdings" w:hint="default"/>
+        <w:sz w:val="20"/>
+      </w:rPr>
+    </w:lvl>
+    <w:lvl w:ilvl="4" w:tentative="1">
+      <w:start w:val="1"/>
+      <w:numFmt w:val="bullet"/>
+      <w:lvlText w:val=""/>
+      <w:lvlJc w:val="left"/>
+      <w:pPr>
+        <w:tabs>
+          <w:tab w:val="num" w:pos="3600"/>
+        </w:tabs>
+        <w:ind w:left="3600" w:hanging="360"/>
+      </w:pPr>
+      <w:rPr>
+        <w:rFonts w:ascii="Wingdings" w:hAnsi="Wingdings" w:hint="default"/>
+        <w:sz w:val="20"/>
+      </w:rPr>
+    </w:lvl>
+    <w:lvl w:ilvl="5" w:tentative="1">
+      <w:start w:val="1"/>
+      <w:numFmt w:val="bullet"/>
+      <w:lvlText w:val=""/>
+      <w:lvlJc w:val="left"/>
+      <w:pPr>
+        <w:tabs>
+          <w:tab w:val="num" w:pos="4320"/>
+        </w:tabs>
+        <w:ind w:left="4320" w:hanging="360"/>
+      </w:pPr>
+      <w:rPr>
+        <w:rFonts w:ascii="Wingdings" w:hAnsi="Wingdings" w:hint="default"/>
+        <w:sz w:val="20"/>
+      </w:rPr>
+    </w:lvl>
+    <w:lvl w:ilvl="6" w:tentative="1">
+      <w:start w:val="1"/>
+      <w:numFmt w:val="bullet"/>
+      <w:lvlText w:val=""/>
+      <w:lvlJc w:val="left"/>
+      <w:pPr>
+        <w:tabs>
+          <w:tab w:val="num" w:pos="5040"/>
+        </w:tabs>
+        <w:ind w:left="5040" w:hanging="360"/>
+      </w:pPr>
+      <w:rPr>
+        <w:rFonts w:ascii="Wingdings" w:hAnsi="Wingdings" w:hint="default"/>
+        <w:sz w:val="20"/>
+      </w:rPr>
+    </w:lvl>
+    <w:lvl w:ilvl="7" w:tentative="1">
+      <w:start w:val="1"/>
+      <w:numFmt w:val="bullet"/>
+      <w:lvlText w:val=""/>
+      <w:lvlJc w:val="left"/>
+      <w:pPr>
+        <w:tabs>
+          <w:tab w:val="num" w:pos="5760"/>
+        </w:tabs>
+        <w:ind w:left="5760" w:hanging="360"/>
+      </w:pPr>
+      <w:rPr>
+        <w:rFonts w:ascii="Wingdings" w:hAnsi="Wingdings" w:hint="default"/>
+        <w:sz w:val="20"/>
+      </w:rPr>
+    </w:lvl>
+    <w:lvl w:ilvl="8" w:tentative="1">
+      <w:start w:val="1"/>
+      <w:numFmt w:val="bullet"/>
+      <w:lvlText w:val=""/>
+      <w:lvlJc w:val="left"/>
+      <w:pPr>
+        <w:tabs>
+          <w:tab w:val="num" w:pos="6480"/>
+        </w:tabs>
+        <w:ind w:left="6480" w:hanging="360"/>
+      </w:pPr>
+      <w:rPr>
+        <w:rFonts w:ascii="Wingdings" w:hAnsi="Wingdings" w:hint="default"/>
+        <w:sz w:val="20"/>
+      </w:rPr>
+    </w:lvl>
+  </w:abstractNum>
+  <w:abstractNum w:abstractNumId="10" w15:restartNumberingAfterBreak="0">
+    <w:nsid w:val="3D646EF9"/>
+    <w:multiLevelType w:val="multilevel"/>
+    <w:tmpl w:val="2358586E"/>
+    <w:lvl w:ilvl="0">
+      <w:start w:val="1"/>
+      <w:numFmt w:val="bullet"/>
+      <w:lvlText w:val=""/>
+      <w:lvlJc w:val="left"/>
+      <w:pPr>
+        <w:tabs>
+          <w:tab w:val="num" w:pos="720"/>
+        </w:tabs>
+        <w:ind w:left="720" w:hanging="360"/>
+      </w:pPr>
+      <w:rPr>
+        <w:rFonts w:ascii="Symbol" w:hAnsi="Symbol" w:hint="default"/>
+        <w:sz w:val="20"/>
+      </w:rPr>
+    </w:lvl>
+    <w:lvl w:ilvl="1">
+      <w:start w:val="1"/>
+      <w:numFmt w:val="bullet"/>
+      <w:lvlText w:val="o"/>
+      <w:lvlJc w:val="left"/>
+      <w:pPr>
+        <w:tabs>
+          <w:tab w:val="num" w:pos="1440"/>
+        </w:tabs>
+        <w:ind w:left="1440" w:hanging="360"/>
+      </w:pPr>
+      <w:rPr>
+        <w:rFonts w:ascii="Courier New" w:hAnsi="Courier New" w:hint="default"/>
+        <w:sz w:val="20"/>
+      </w:rPr>
+    </w:lvl>
+    <w:lvl w:ilvl="2" w:tentative="1">
+      <w:start w:val="1"/>
+      <w:numFmt w:val="bullet"/>
+      <w:lvlText w:val=""/>
+      <w:lvlJc w:val="left"/>
+      <w:pPr>
+        <w:tabs>
+          <w:tab w:val="num" w:pos="2160"/>
+        </w:tabs>
+        <w:ind w:left="2160" w:hanging="360"/>
+      </w:pPr>
+      <w:rPr>
+        <w:rFonts w:ascii="Wingdings" w:hAnsi="Wingdings" w:hint="default"/>
+        <w:sz w:val="20"/>
+      </w:rPr>
+    </w:lvl>
+    <w:lvl w:ilvl="3" w:tentative="1">
+      <w:start w:val="1"/>
+      <w:numFmt w:val="bullet"/>
+      <w:lvlText w:val=""/>
+      <w:lvlJc w:val="left"/>
+      <w:pPr>
+        <w:tabs>
+          <w:tab w:val="num" w:pos="2880"/>
+        </w:tabs>
+        <w:ind w:left="2880" w:hanging="360"/>
+      </w:pPr>
+      <w:rPr>
+        <w:rFonts w:ascii="Wingdings" w:hAnsi="Wingdings" w:hint="default"/>
+        <w:sz w:val="20"/>
+      </w:rPr>
+    </w:lvl>
+    <w:lvl w:ilvl="4" w:tentative="1">
+      <w:start w:val="1"/>
+      <w:numFmt w:val="bullet"/>
+      <w:lvlText w:val=""/>
+      <w:lvlJc w:val="left"/>
+      <w:pPr>
+        <w:tabs>
+          <w:tab w:val="num" w:pos="3600"/>
+        </w:tabs>
+        <w:ind w:left="3600" w:hanging="360"/>
+      </w:pPr>
+      <w:rPr>
+        <w:rFonts w:ascii="Wingdings" w:hAnsi="Wingdings" w:hint="default"/>
+        <w:sz w:val="20"/>
+      </w:rPr>
+    </w:lvl>
+    <w:lvl w:ilvl="5" w:tentative="1">
+      <w:start w:val="1"/>
+      <w:numFmt w:val="bullet"/>
+      <w:lvlText w:val=""/>
+      <w:lvlJc w:val="left"/>
+      <w:pPr>
+        <w:tabs>
+          <w:tab w:val="num" w:pos="4320"/>
+        </w:tabs>
+        <w:ind w:left="4320" w:hanging="360"/>
+      </w:pPr>
+      <w:rPr>
+        <w:rFonts w:ascii="Wingdings" w:hAnsi="Wingdings" w:hint="default"/>
+        <w:sz w:val="20"/>
+      </w:rPr>
+    </w:lvl>
+    <w:lvl w:ilvl="6" w:tentative="1">
+      <w:start w:val="1"/>
+      <w:numFmt w:val="bullet"/>
+      <w:lvlText w:val=""/>
+      <w:lvlJc w:val="left"/>
+      <w:pPr>
+        <w:tabs>
+          <w:tab w:val="num" w:pos="5040"/>
+        </w:tabs>
+        <w:ind w:left="5040" w:hanging="360"/>
+      </w:pPr>
+      <w:rPr>
+        <w:rFonts w:ascii="Wingdings" w:hAnsi="Wingdings" w:hint="default"/>
+        <w:sz w:val="20"/>
+      </w:rPr>
+    </w:lvl>
+    <w:lvl w:ilvl="7" w:tentative="1">
+      <w:start w:val="1"/>
+      <w:numFmt w:val="bullet"/>
+      <w:lvlText w:val=""/>
+      <w:lvlJc w:val="left"/>
+      <w:pPr>
+        <w:tabs>
+          <w:tab w:val="num" w:pos="5760"/>
+        </w:tabs>
+        <w:ind w:left="5760" w:hanging="360"/>
+      </w:pPr>
+      <w:rPr>
+        <w:rFonts w:ascii="Wingdings" w:hAnsi="Wingdings" w:hint="default"/>
+        <w:sz w:val="20"/>
+      </w:rPr>
+    </w:lvl>
+    <w:lvl w:ilvl="8" w:tentative="1">
+      <w:start w:val="1"/>
+      <w:numFmt w:val="bullet"/>
+      <w:lvlText w:val=""/>
+      <w:lvlJc w:val="left"/>
+      <w:pPr>
+        <w:tabs>
+          <w:tab w:val="num" w:pos="6480"/>
+        </w:tabs>
+        <w:ind w:left="6480" w:hanging="360"/>
+      </w:pPr>
+      <w:rPr>
+        <w:rFonts w:ascii="Wingdings" w:hAnsi="Wingdings" w:hint="default"/>
+        <w:sz w:val="20"/>
+      </w:rPr>
+    </w:lvl>
+  </w:abstractNum>
+  <w:abstractNum w:abstractNumId="11" w15:restartNumberingAfterBreak="0">
+    <w:nsid w:val="3DAE0ED8"/>
+    <w:multiLevelType w:val="multilevel"/>
+    <w:tmpl w:val="5E9E3914"/>
+    <w:lvl w:ilvl="0">
+      <w:start w:val="1"/>
+      <w:numFmt w:val="decimal"/>
+      <w:lvlText w:val="%1."/>
+      <w:lvlJc w:val="left"/>
+      <w:pPr>
+        <w:tabs>
+          <w:tab w:val="num" w:pos="720"/>
+        </w:tabs>
+        <w:ind w:left="720" w:hanging="360"/>
+      </w:pPr>
+    </w:lvl>
+    <w:lvl w:ilvl="1" w:tentative="1">
+      <w:start w:val="1"/>
+      <w:numFmt w:val="decimal"/>
+      <w:lvlText w:val="%2."/>
+      <w:lvlJc w:val="left"/>
+      <w:pPr>
+        <w:tabs>
+          <w:tab w:val="num" w:pos="1440"/>
+        </w:tabs>
+        <w:ind w:left="1440" w:hanging="360"/>
+      </w:pPr>
+    </w:lvl>
+    <w:lvl w:ilvl="2" w:tentative="1">
+      <w:start w:val="1"/>
+      <w:numFmt w:val="decimal"/>
+      <w:lvlText w:val="%3."/>
+      <w:lvlJc w:val="left"/>
+      <w:pPr>
+        <w:tabs>
+          <w:tab w:val="num" w:pos="2160"/>
+        </w:tabs>
+        <w:ind w:left="2160" w:hanging="360"/>
+      </w:pPr>
+    </w:lvl>
+    <w:lvl w:ilvl="3" w:tentative="1">
+      <w:start w:val="1"/>
+      <w:numFmt w:val="decimal"/>
+      <w:lvlText w:val="%4."/>
+      <w:lvlJc w:val="left"/>
+      <w:pPr>
+        <w:tabs>
+          <w:tab w:val="num" w:pos="2880"/>
+        </w:tabs>
+        <w:ind w:left="2880" w:hanging="360"/>
+      </w:pPr>
+    </w:lvl>
+    <w:lvl w:ilvl="4" w:tentative="1">
+      <w:start w:val="1"/>
+      <w:numFmt w:val="decimal"/>
+      <w:lvlText w:val="%5."/>
+      <w:lvlJc w:val="left"/>
+      <w:pPr>
+        <w:tabs>
+          <w:tab w:val="num" w:pos="3600"/>
+        </w:tabs>
+        <w:ind w:left="3600" w:hanging="360"/>
+      </w:pPr>
+    </w:lvl>
+    <w:lvl w:ilvl="5" w:tentative="1">
+      <w:start w:val="1"/>
+      <w:numFmt w:val="decimal"/>
+      <w:lvlText w:val="%6."/>
+      <w:lvlJc w:val="left"/>
+      <w:pPr>
+        <w:tabs>
+          <w:tab w:val="num" w:pos="4320"/>
+        </w:tabs>
+        <w:ind w:left="4320" w:hanging="360"/>
+      </w:pPr>
+    </w:lvl>
+    <w:lvl w:ilvl="6" w:tentative="1">
+      <w:start w:val="1"/>
+      <w:numFmt w:val="decimal"/>
+      <w:lvlText w:val="%7."/>
+      <w:lvlJc w:val="left"/>
+      <w:pPr>
+        <w:tabs>
+          <w:tab w:val="num" w:pos="5040"/>
+        </w:tabs>
+        <w:ind w:left="5040" w:hanging="360"/>
+      </w:pPr>
+    </w:lvl>
+    <w:lvl w:ilvl="7" w:tentative="1">
+      <w:start w:val="1"/>
+      <w:numFmt w:val="decimal"/>
+      <w:lvlText w:val="%8."/>
+      <w:lvlJc w:val="left"/>
+      <w:pPr>
+        <w:tabs>
+          <w:tab w:val="num" w:pos="5760"/>
+        </w:tabs>
+        <w:ind w:left="5760" w:hanging="360"/>
+      </w:pPr>
+    </w:lvl>
+    <w:lvl w:ilvl="8" w:tentative="1">
+      <w:start w:val="1"/>
+      <w:numFmt w:val="decimal"/>
+      <w:lvlText w:val="%9."/>
+      <w:lvlJc w:val="left"/>
+      <w:pPr>
+        <w:tabs>
+          <w:tab w:val="num" w:pos="6480"/>
+        </w:tabs>
+        <w:ind w:left="6480" w:hanging="360"/>
+      </w:pPr>
+    </w:lvl>
+  </w:abstractNum>
+  <w:abstractNum w:abstractNumId="12" w15:restartNumberingAfterBreak="0">
+    <w:nsid w:val="40F67203"/>
+    <w:multiLevelType w:val="multilevel"/>
+    <w:tmpl w:val="35F69EE8"/>
+    <w:lvl w:ilvl="0">
+      <w:start w:val="8"/>
+      <w:numFmt w:val="decimal"/>
+      <w:lvlText w:val="%1."/>
+      <w:lvlJc w:val="left"/>
+      <w:pPr>
+        <w:tabs>
+          <w:tab w:val="num" w:pos="720"/>
+        </w:tabs>
+        <w:ind w:left="720" w:hanging="360"/>
+      </w:pPr>
+    </w:lvl>
+    <w:lvl w:ilvl="1" w:tentative="1">
+      <w:start w:val="1"/>
+      <w:numFmt w:val="decimal"/>
+      <w:lvlText w:val="%2."/>
+      <w:lvlJc w:val="left"/>
+      <w:pPr>
+        <w:tabs>
+          <w:tab w:val="num" w:pos="1440"/>
+        </w:tabs>
+        <w:ind w:left="1440" w:hanging="360"/>
+      </w:pPr>
+    </w:lvl>
+    <w:lvl w:ilvl="2" w:tentative="1">
+      <w:start w:val="1"/>
+      <w:numFmt w:val="decimal"/>
+      <w:lvlText w:val="%3."/>
+      <w:lvlJc w:val="left"/>
+      <w:pPr>
+        <w:tabs>
+          <w:tab w:val="num" w:pos="2160"/>
+        </w:tabs>
+        <w:ind w:left="2160" w:hanging="360"/>
+      </w:pPr>
+    </w:lvl>
+    <w:lvl w:ilvl="3" w:tentative="1">
+      <w:start w:val="1"/>
+      <w:numFmt w:val="decimal"/>
+      <w:lvlText w:val="%4."/>
+      <w:lvlJc w:val="left"/>
+      <w:pPr>
+        <w:tabs>
+          <w:tab w:val="num" w:pos="2880"/>
+        </w:tabs>
+        <w:ind w:left="2880" w:hanging="360"/>
+      </w:pPr>
+    </w:lvl>
+    <w:lvl w:ilvl="4" w:tentative="1">
+      <w:start w:val="1"/>
+      <w:numFmt w:val="decimal"/>
+      <w:lvlText w:val="%5."/>
+      <w:lvlJc w:val="left"/>
+      <w:pPr>
+        <w:tabs>
+          <w:tab w:val="num" w:pos="3600"/>
+        </w:tabs>
+        <w:ind w:left="3600" w:hanging="360"/>
+      </w:pPr>
+    </w:lvl>
+    <w:lvl w:ilvl="5" w:tentative="1">
+      <w:start w:val="1"/>
+      <w:numFmt w:val="decimal"/>
+      <w:lvlText w:val="%6."/>
+      <w:lvlJc w:val="left"/>
+      <w:pPr>
+        <w:tabs>
+          <w:tab w:val="num" w:pos="4320"/>
+        </w:tabs>
+        <w:ind w:left="4320" w:hanging="360"/>
+      </w:pPr>
+    </w:lvl>
+    <w:lvl w:ilvl="6" w:tentative="1">
+      <w:start w:val="1"/>
+      <w:numFmt w:val="decimal"/>
+      <w:lvlText w:val="%7."/>
+      <w:lvlJc w:val="left"/>
+      <w:pPr>
+        <w:tabs>
+          <w:tab w:val="num" w:pos="5040"/>
+        </w:tabs>
+        <w:ind w:left="5040" w:hanging="360"/>
+      </w:pPr>
+    </w:lvl>
+    <w:lvl w:ilvl="7" w:tentative="1">
+      <w:start w:val="1"/>
+      <w:numFmt w:val="decimal"/>
+      <w:lvlText w:val="%8."/>
+      <w:lvlJc w:val="left"/>
+      <w:pPr>
+        <w:tabs>
+          <w:tab w:val="num" w:pos="5760"/>
+        </w:tabs>
+        <w:ind w:left="5760" w:hanging="360"/>
+      </w:pPr>
+    </w:lvl>
+    <w:lvl w:ilvl="8" w:tentative="1">
+      <w:start w:val="1"/>
+      <w:numFmt w:val="decimal"/>
+      <w:lvlText w:val="%9."/>
+      <w:lvlJc w:val="left"/>
+      <w:pPr>
+        <w:tabs>
+          <w:tab w:val="num" w:pos="6480"/>
+        </w:tabs>
+        <w:ind w:left="6480" w:hanging="360"/>
+      </w:pPr>
+    </w:lvl>
+  </w:abstractNum>
+  <w:abstractNum w:abstractNumId="13" w15:restartNumberingAfterBreak="0">
+    <w:nsid w:val="470255DA"/>
+    <w:multiLevelType w:val="multilevel"/>
+    <w:tmpl w:val="BD502B68"/>
+    <w:lvl w:ilvl="0">
+      <w:start w:val="1"/>
+      <w:numFmt w:val="bullet"/>
+      <w:lvlText w:val=""/>
+      <w:lvlJc w:val="left"/>
+      <w:pPr>
+        <w:tabs>
+          <w:tab w:val="num" w:pos="720"/>
+        </w:tabs>
+        <w:ind w:left="720" w:hanging="360"/>
+      </w:pPr>
+      <w:rPr>
+        <w:rFonts w:ascii="Symbol" w:hAnsi="Symbol" w:hint="default"/>
+        <w:sz w:val="20"/>
+      </w:rPr>
+    </w:lvl>
+    <w:lvl w:ilvl="1">
+      <w:start w:val="1"/>
+      <w:numFmt w:val="bullet"/>
+      <w:lvlText w:val="o"/>
+      <w:lvlJc w:val="left"/>
+      <w:pPr>
+        <w:tabs>
+          <w:tab w:val="num" w:pos="1440"/>
+        </w:tabs>
+        <w:ind w:left="1440" w:hanging="360"/>
+      </w:pPr>
+      <w:rPr>
+        <w:rFonts w:ascii="Courier New" w:hAnsi="Courier New" w:hint="default"/>
+        <w:sz w:val="20"/>
+      </w:rPr>
+    </w:lvl>
+    <w:lvl w:ilvl="2" w:tentative="1">
+      <w:start w:val="1"/>
+      <w:numFmt w:val="bullet"/>
+      <w:lvlText w:val=""/>
+      <w:lvlJc w:val="left"/>
+      <w:pPr>
+        <w:tabs>
+          <w:tab w:val="num" w:pos="2160"/>
+        </w:tabs>
+        <w:ind w:left="2160" w:hanging="360"/>
+      </w:pPr>
+      <w:rPr>
+        <w:rFonts w:ascii="Wingdings" w:hAnsi="Wingdings" w:hint="default"/>
+        <w:sz w:val="20"/>
+      </w:rPr>
+    </w:lvl>
+    <w:lvl w:ilvl="3" w:tentative="1">
+      <w:start w:val="1"/>
+      <w:numFmt w:val="bullet"/>
+      <w:lvlText w:val=""/>
+      <w:lvlJc w:val="left"/>
+      <w:pPr>
+        <w:tabs>
+          <w:tab w:val="num" w:pos="2880"/>
+        </w:tabs>
+        <w:ind w:left="2880" w:hanging="360"/>
+      </w:pPr>
+      <w:rPr>
+        <w:rFonts w:ascii="Wingdings" w:hAnsi="Wingdings" w:hint="default"/>
+        <w:sz w:val="20"/>
+      </w:rPr>
+    </w:lvl>
+    <w:lvl w:ilvl="4" w:tentative="1">
+      <w:start w:val="1"/>
+      <w:numFmt w:val="bullet"/>
+      <w:lvlText w:val=""/>
+      <w:lvlJc w:val="left"/>
+      <w:pPr>
+        <w:tabs>
+          <w:tab w:val="num" w:pos="3600"/>
+        </w:tabs>
+        <w:ind w:left="3600" w:hanging="360"/>
+      </w:pPr>
+      <w:rPr>
+        <w:rFonts w:ascii="Wingdings" w:hAnsi="Wingdings" w:hint="default"/>
+        <w:sz w:val="20"/>
+      </w:rPr>
+    </w:lvl>
+    <w:lvl w:ilvl="5" w:tentative="1">
+      <w:start w:val="1"/>
+      <w:numFmt w:val="bullet"/>
+      <w:lvlText w:val=""/>
+      <w:lvlJc w:val="left"/>
+      <w:pPr>
+        <w:tabs>
+          <w:tab w:val="num" w:pos="4320"/>
+        </w:tabs>
+        <w:ind w:left="4320" w:hanging="360"/>
+      </w:pPr>
+      <w:rPr>
+        <w:rFonts w:ascii="Wingdings" w:hAnsi="Wingdings" w:hint="default"/>
+        <w:sz w:val="20"/>
+      </w:rPr>
+    </w:lvl>
+    <w:lvl w:ilvl="6" w:tentative="1">
+      <w:start w:val="1"/>
+      <w:numFmt w:val="bullet"/>
+      <w:lvlText w:val=""/>
+      <w:lvlJc w:val="left"/>
+      <w:pPr>
+        <w:tabs>
+          <w:tab w:val="num" w:pos="5040"/>
+        </w:tabs>
+        <w:ind w:left="5040" w:hanging="360"/>
+      </w:pPr>
+      <w:rPr>
+        <w:rFonts w:ascii="Wingdings" w:hAnsi="Wingdings" w:hint="default"/>
+        <w:sz w:val="20"/>
+      </w:rPr>
+    </w:lvl>
+    <w:lvl w:ilvl="7" w:tentative="1">
+      <w:start w:val="1"/>
+      <w:numFmt w:val="bullet"/>
+      <w:lvlText w:val=""/>
+      <w:lvlJc w:val="left"/>
+      <w:pPr>
+        <w:tabs>
+          <w:tab w:val="num" w:pos="5760"/>
+        </w:tabs>
+        <w:ind w:left="5760" w:hanging="360"/>
+      </w:pPr>
+      <w:rPr>
+        <w:rFonts w:ascii="Wingdings" w:hAnsi="Wingdings" w:hint="default"/>
+        <w:sz w:val="20"/>
+      </w:rPr>
+    </w:lvl>
+    <w:lvl w:ilvl="8" w:tentative="1">
+      <w:start w:val="1"/>
+      <w:numFmt w:val="bullet"/>
+      <w:lvlText w:val=""/>
+      <w:lvlJc w:val="left"/>
+      <w:pPr>
+        <w:tabs>
+          <w:tab w:val="num" w:pos="6480"/>
+        </w:tabs>
+        <w:ind w:left="6480" w:hanging="360"/>
+      </w:pPr>
+      <w:rPr>
+        <w:rFonts w:ascii="Wingdings" w:hAnsi="Wingdings" w:hint="default"/>
+        <w:sz w:val="20"/>
+      </w:rPr>
+    </w:lvl>
+  </w:abstractNum>
+  <w:abstractNum w:abstractNumId="14" w15:restartNumberingAfterBreak="0">
+    <w:nsid w:val="4A641B13"/>
+    <w:multiLevelType w:val="multilevel"/>
+    <w:tmpl w:val="CF7444DC"/>
+    <w:lvl w:ilvl="0">
+      <w:start w:val="1"/>
+      <w:numFmt w:val="bullet"/>
+      <w:lvlText w:val=""/>
+      <w:lvlJc w:val="left"/>
+      <w:pPr>
+        <w:tabs>
+          <w:tab w:val="num" w:pos="720"/>
+        </w:tabs>
+        <w:ind w:left="720" w:hanging="360"/>
+      </w:pPr>
+      <w:rPr>
+        <w:rFonts w:ascii="Symbol" w:hAnsi="Symbol" w:hint="default"/>
+        <w:sz w:val="20"/>
+      </w:rPr>
+    </w:lvl>
+    <w:lvl w:ilvl="1">
+      <w:start w:val="1"/>
+      <w:numFmt w:val="bullet"/>
+      <w:lvlText w:val="o"/>
+      <w:lvlJc w:val="left"/>
+      <w:pPr>
+        <w:tabs>
+          <w:tab w:val="num" w:pos="1440"/>
+        </w:tabs>
+        <w:ind w:left="1440" w:hanging="360"/>
+      </w:pPr>
+      <w:rPr>
+        <w:rFonts w:ascii="Courier New" w:hAnsi="Courier New" w:hint="default"/>
+        <w:sz w:val="20"/>
+      </w:rPr>
+    </w:lvl>
+    <w:lvl w:ilvl="2" w:tentative="1">
+      <w:start w:val="1"/>
+      <w:numFmt w:val="bullet"/>
+      <w:lvlText w:val=""/>
+      <w:lvlJc w:val="left"/>
+      <w:pPr>
+        <w:tabs>
+          <w:tab w:val="num" w:pos="2160"/>
+        </w:tabs>
+        <w:ind w:left="2160" w:hanging="360"/>
+      </w:pPr>
+      <w:rPr>
+        <w:rFonts w:ascii="Wingdings" w:hAnsi="Wingdings" w:hint="default"/>
+        <w:sz w:val="20"/>
+      </w:rPr>
+    </w:lvl>
+    <w:lvl w:ilvl="3" w:tentative="1">
+      <w:start w:val="1"/>
+      <w:numFmt w:val="bullet"/>
+      <w:lvlText w:val=""/>
+      <w:lvlJc w:val="left"/>
+      <w:pPr>
+        <w:tabs>
+          <w:tab w:val="num" w:pos="2880"/>
+        </w:tabs>
+        <w:ind w:left="2880" w:hanging="360"/>
+      </w:pPr>
+      <w:rPr>
+        <w:rFonts w:ascii="Wingdings" w:hAnsi="Wingdings" w:hint="default"/>
+        <w:sz w:val="20"/>
+      </w:rPr>
+    </w:lvl>
+    <w:lvl w:ilvl="4" w:tentative="1">
+      <w:start w:val="1"/>
+      <w:numFmt w:val="bullet"/>
+      <w:lvlText w:val=""/>
+      <w:lvlJc w:val="left"/>
+      <w:pPr>
+        <w:tabs>
+          <w:tab w:val="num" w:pos="3600"/>
+        </w:tabs>
+        <w:ind w:left="3600" w:hanging="360"/>
+      </w:pPr>
+      <w:rPr>
+        <w:rFonts w:ascii="Wingdings" w:hAnsi="Wingdings" w:hint="default"/>
+        <w:sz w:val="20"/>
+      </w:rPr>
+    </w:lvl>
+    <w:lvl w:ilvl="5" w:tentative="1">
+      <w:start w:val="1"/>
+      <w:numFmt w:val="bullet"/>
+      <w:lvlText w:val=""/>
+      <w:lvlJc w:val="left"/>
+      <w:pPr>
+        <w:tabs>
+          <w:tab w:val="num" w:pos="4320"/>
+        </w:tabs>
+        <w:ind w:left="4320" w:hanging="360"/>
+      </w:pPr>
+      <w:rPr>
+        <w:rFonts w:ascii="Wingdings" w:hAnsi="Wingdings" w:hint="default"/>
+        <w:sz w:val="20"/>
+      </w:rPr>
+    </w:lvl>
+    <w:lvl w:ilvl="6" w:tentative="1">
+      <w:start w:val="1"/>
+      <w:numFmt w:val="bullet"/>
+      <w:lvlText w:val=""/>
+      <w:lvlJc w:val="left"/>
+      <w:pPr>
+        <w:tabs>
+          <w:tab w:val="num" w:pos="5040"/>
+        </w:tabs>
+        <w:ind w:left="5040" w:hanging="360"/>
+      </w:pPr>
+      <w:rPr>
+        <w:rFonts w:ascii="Wingdings" w:hAnsi="Wingdings" w:hint="default"/>
+        <w:sz w:val="20"/>
+      </w:rPr>
+    </w:lvl>
+    <w:lvl w:ilvl="7" w:tentative="1">
+      <w:start w:val="1"/>
+      <w:numFmt w:val="bullet"/>
+      <w:lvlText w:val=""/>
+      <w:lvlJc w:val="left"/>
+      <w:pPr>
+        <w:tabs>
+          <w:tab w:val="num" w:pos="5760"/>
+        </w:tabs>
+        <w:ind w:left="5760" w:hanging="360"/>
+      </w:pPr>
+      <w:rPr>
+        <w:rFonts w:ascii="Wingdings" w:hAnsi="Wingdings" w:hint="default"/>
+        <w:sz w:val="20"/>
+      </w:rPr>
+    </w:lvl>
+    <w:lvl w:ilvl="8" w:tentative="1">
+      <w:start w:val="1"/>
+      <w:numFmt w:val="bullet"/>
+      <w:lvlText w:val=""/>
+      <w:lvlJc w:val="left"/>
+      <w:pPr>
+        <w:tabs>
+          <w:tab w:val="num" w:pos="6480"/>
+        </w:tabs>
+        <w:ind w:left="6480" w:hanging="360"/>
+      </w:pPr>
+      <w:rPr>
+        <w:rFonts w:ascii="Wingdings" w:hAnsi="Wingdings" w:hint="default"/>
+        <w:sz w:val="20"/>
+      </w:rPr>
+    </w:lvl>
+  </w:abstractNum>
+  <w:abstractNum w:abstractNumId="15" w15:restartNumberingAfterBreak="0">
+    <w:nsid w:val="4C587E3E"/>
+    <w:multiLevelType w:val="multilevel"/>
+    <w:tmpl w:val="D3B207E0"/>
+    <w:lvl w:ilvl="0">
+      <w:start w:val="3"/>
+      <w:numFmt w:val="decimal"/>
+      <w:lvlText w:val="%1."/>
+      <w:lvlJc w:val="left"/>
+      <w:pPr>
+        <w:tabs>
+          <w:tab w:val="num" w:pos="720"/>
+        </w:tabs>
+        <w:ind w:left="720" w:hanging="360"/>
+      </w:pPr>
+    </w:lvl>
+    <w:lvl w:ilvl="1" w:tentative="1">
+      <w:start w:val="1"/>
+      <w:numFmt w:val="decimal"/>
+      <w:lvlText w:val="%2."/>
+      <w:lvlJc w:val="left"/>
+      <w:pPr>
+        <w:tabs>
+          <w:tab w:val="num" w:pos="1440"/>
+        </w:tabs>
+        <w:ind w:left="1440" w:hanging="360"/>
+      </w:pPr>
+    </w:lvl>
+    <w:lvl w:ilvl="2" w:tentative="1">
+      <w:start w:val="1"/>
+      <w:numFmt w:val="decimal"/>
+      <w:lvlText w:val="%3."/>
+      <w:lvlJc w:val="left"/>
+      <w:pPr>
+        <w:tabs>
+          <w:tab w:val="num" w:pos="2160"/>
+        </w:tabs>
+        <w:ind w:left="2160" w:hanging="360"/>
+      </w:pPr>
+    </w:lvl>
+    <w:lvl w:ilvl="3" w:tentative="1">
+      <w:start w:val="1"/>
+      <w:numFmt w:val="decimal"/>
+      <w:lvlText w:val="%4."/>
+      <w:lvlJc w:val="left"/>
+      <w:pPr>
+        <w:tabs>
+          <w:tab w:val="num" w:pos="2880"/>
+        </w:tabs>
+        <w:ind w:left="2880" w:hanging="360"/>
+      </w:pPr>
+    </w:lvl>
+    <w:lvl w:ilvl="4" w:tentative="1">
+      <w:start w:val="1"/>
+      <w:numFmt w:val="decimal"/>
+      <w:lvlText w:val="%5."/>
+      <w:lvlJc w:val="left"/>
+      <w:pPr>
+        <w:tabs>
+          <w:tab w:val="num" w:pos="3600"/>
+        </w:tabs>
+        <w:ind w:left="3600" w:hanging="360"/>
+      </w:pPr>
+    </w:lvl>
+    <w:lvl w:ilvl="5" w:tentative="1">
+      <w:start w:val="1"/>
+      <w:numFmt w:val="decimal"/>
+      <w:lvlText w:val="%6."/>
+      <w:lvlJc w:val="left"/>
+      <w:pPr>
+        <w:tabs>
+          <w:tab w:val="num" w:pos="4320"/>
+        </w:tabs>
+        <w:ind w:left="4320" w:hanging="360"/>
+      </w:pPr>
+    </w:lvl>
+    <w:lvl w:ilvl="6" w:tentative="1">
+      <w:start w:val="1"/>
+      <w:numFmt w:val="decimal"/>
+      <w:lvlText w:val="%7."/>
+      <w:lvlJc w:val="left"/>
+      <w:pPr>
+        <w:tabs>
+          <w:tab w:val="num" w:pos="5040"/>
+        </w:tabs>
+        <w:ind w:left="5040" w:hanging="360"/>
+      </w:pPr>
+    </w:lvl>
+    <w:lvl w:ilvl="7" w:tentative="1">
+      <w:start w:val="1"/>
+      <w:numFmt w:val="decimal"/>
+      <w:lvlText w:val="%8."/>
+      <w:lvlJc w:val="left"/>
+      <w:pPr>
+        <w:tabs>
+          <w:tab w:val="num" w:pos="5760"/>
+        </w:tabs>
+        <w:ind w:left="5760" w:hanging="360"/>
+      </w:pPr>
+    </w:lvl>
+    <w:lvl w:ilvl="8" w:tentative="1">
+      <w:start w:val="1"/>
+      <w:numFmt w:val="decimal"/>
+      <w:lvlText w:val="%9."/>
+      <w:lvlJc w:val="left"/>
+      <w:pPr>
+        <w:tabs>
+          <w:tab w:val="num" w:pos="6480"/>
+        </w:tabs>
+        <w:ind w:left="6480" w:hanging="360"/>
+      </w:pPr>
+    </w:lvl>
+  </w:abstractNum>
+  <w:abstractNum w:abstractNumId="16" w15:restartNumberingAfterBreak="0">
+    <w:nsid w:val="539A7FBB"/>
+    <w:multiLevelType w:val="multilevel"/>
+    <w:tmpl w:val="D8CC8426"/>
+    <w:lvl w:ilvl="0">
+      <w:start w:val="6"/>
+      <w:numFmt w:val="decimal"/>
+      <w:lvlText w:val="%1."/>
+      <w:lvlJc w:val="left"/>
+      <w:pPr>
+        <w:tabs>
+          <w:tab w:val="num" w:pos="720"/>
+        </w:tabs>
+        <w:ind w:left="720" w:hanging="360"/>
+      </w:pPr>
+    </w:lvl>
+    <w:lvl w:ilvl="1" w:tentative="1">
+      <w:start w:val="1"/>
+      <w:numFmt w:val="decimal"/>
+      <w:lvlText w:val="%2."/>
+      <w:lvlJc w:val="left"/>
+      <w:pPr>
+        <w:tabs>
+          <w:tab w:val="num" w:pos="1440"/>
+        </w:tabs>
+        <w:ind w:left="1440" w:hanging="360"/>
+      </w:pPr>
+    </w:lvl>
+    <w:lvl w:ilvl="2" w:tentative="1">
+      <w:start w:val="1"/>
+      <w:numFmt w:val="decimal"/>
+      <w:lvlText w:val="%3."/>
+      <w:lvlJc w:val="left"/>
+      <w:pPr>
+        <w:tabs>
+          <w:tab w:val="num" w:pos="2160"/>
+        </w:tabs>
+        <w:ind w:left="2160" w:hanging="360"/>
+      </w:pPr>
+    </w:lvl>
+    <w:lvl w:ilvl="3" w:tentative="1">
+      <w:start w:val="1"/>
+      <w:numFmt w:val="decimal"/>
+      <w:lvlText w:val="%4."/>
+      <w:lvlJc w:val="left"/>
+      <w:pPr>
+        <w:tabs>
+          <w:tab w:val="num" w:pos="2880"/>
+        </w:tabs>
+        <w:ind w:left="2880" w:hanging="360"/>
+      </w:pPr>
+    </w:lvl>
+    <w:lvl w:ilvl="4" w:tentative="1">
+      <w:start w:val="1"/>
+      <w:numFmt w:val="decimal"/>
+      <w:lvlText w:val="%5."/>
+      <w:lvlJc w:val="left"/>
+      <w:pPr>
+        <w:tabs>
+          <w:tab w:val="num" w:pos="3600"/>
+        </w:tabs>
+        <w:ind w:left="3600" w:hanging="360"/>
+      </w:pPr>
+    </w:lvl>
+    <w:lvl w:ilvl="5" w:tentative="1">
+      <w:start w:val="1"/>
+      <w:numFmt w:val="decimal"/>
+      <w:lvlText w:val="%6."/>
+      <w:lvlJc w:val="left"/>
+      <w:pPr>
+        <w:tabs>
+          <w:tab w:val="num" w:pos="4320"/>
+        </w:tabs>
+        <w:ind w:left="4320" w:hanging="360"/>
+      </w:pPr>
+    </w:lvl>
+    <w:lvl w:ilvl="6" w:tentative="1">
+      <w:start w:val="1"/>
+      <w:numFmt w:val="decimal"/>
+      <w:lvlText w:val="%7."/>
+      <w:lvlJc w:val="left"/>
+      <w:pPr>
+        <w:tabs>
+          <w:tab w:val="num" w:pos="5040"/>
+        </w:tabs>
+        <w:ind w:left="5040" w:hanging="360"/>
+      </w:pPr>
+    </w:lvl>
+    <w:lvl w:ilvl="7" w:tentative="1">
+      <w:start w:val="1"/>
+      <w:numFmt w:val="decimal"/>
+      <w:lvlText w:val="%8."/>
+      <w:lvlJc w:val="left"/>
+      <w:pPr>
+        <w:tabs>
+          <w:tab w:val="num" w:pos="5760"/>
+        </w:tabs>
+        <w:ind w:left="5760" w:hanging="360"/>
+      </w:pPr>
+    </w:lvl>
+    <w:lvl w:ilvl="8" w:tentative="1">
+      <w:start w:val="1"/>
+      <w:numFmt w:val="decimal"/>
+      <w:lvlText w:val="%9."/>
+      <w:lvlJc w:val="left"/>
+      <w:pPr>
+        <w:tabs>
+          <w:tab w:val="num" w:pos="6480"/>
+        </w:tabs>
+        <w:ind w:left="6480" w:hanging="360"/>
+      </w:pPr>
+    </w:lvl>
+  </w:abstractNum>
+  <w:abstractNum w:abstractNumId="17" w15:restartNumberingAfterBreak="0">
+    <w:nsid w:val="61F53947"/>
+    <w:multiLevelType w:val="multilevel"/>
+    <w:tmpl w:val="29FC2888"/>
+    <w:lvl w:ilvl="0">
+      <w:start w:val="1"/>
+      <w:numFmt w:val="bullet"/>
+      <w:lvlText w:val=""/>
+      <w:lvlJc w:val="left"/>
+      <w:pPr>
+        <w:tabs>
+          <w:tab w:val="num" w:pos="720"/>
+        </w:tabs>
+        <w:ind w:left="720" w:hanging="360"/>
+      </w:pPr>
+      <w:rPr>
+        <w:rFonts w:ascii="Symbol" w:hAnsi="Symbol" w:hint="default"/>
+        <w:sz w:val="20"/>
+      </w:rPr>
+    </w:lvl>
+    <w:lvl w:ilvl="1">
+      <w:start w:val="1"/>
+      <w:numFmt w:val="bullet"/>
+      <w:lvlText w:val="o"/>
+      <w:lvlJc w:val="left"/>
+      <w:pPr>
+        <w:tabs>
+          <w:tab w:val="num" w:pos="1440"/>
+        </w:tabs>
+        <w:ind w:left="1440" w:hanging="360"/>
+      </w:pPr>
+      <w:rPr>
+        <w:rFonts w:ascii="Courier New" w:hAnsi="Courier New" w:hint="default"/>
+        <w:sz w:val="20"/>
+      </w:rPr>
+    </w:lvl>
+    <w:lvl w:ilvl="2" w:tentative="1">
+      <w:start w:val="1"/>
+      <w:numFmt w:val="bullet"/>
+      <w:lvlText w:val=""/>
+      <w:lvlJc w:val="left"/>
+      <w:pPr>
+        <w:tabs>
+          <w:tab w:val="num" w:pos="2160"/>
+        </w:tabs>
+        <w:ind w:left="2160" w:hanging="360"/>
+      </w:pPr>
+      <w:rPr>
+        <w:rFonts w:ascii="Wingdings" w:hAnsi="Wingdings" w:hint="default"/>
+        <w:sz w:val="20"/>
+      </w:rPr>
+    </w:lvl>
+    <w:lvl w:ilvl="3" w:tentative="1">
+      <w:start w:val="1"/>
+      <w:numFmt w:val="bullet"/>
+      <w:lvlText w:val=""/>
+      <w:lvlJc w:val="left"/>
+      <w:pPr>
+        <w:tabs>
+          <w:tab w:val="num" w:pos="2880"/>
+        </w:tabs>
+        <w:ind w:left="2880" w:hanging="360"/>
+      </w:pPr>
+      <w:rPr>
+        <w:rFonts w:ascii="Wingdings" w:hAnsi="Wingdings" w:hint="default"/>
+        <w:sz w:val="20"/>
+      </w:rPr>
+    </w:lvl>
+    <w:lvl w:ilvl="4" w:tentative="1">
+      <w:start w:val="1"/>
+      <w:numFmt w:val="bullet"/>
+      <w:lvlText w:val=""/>
+      <w:lvlJc w:val="left"/>
+      <w:pPr>
+        <w:tabs>
+          <w:tab w:val="num" w:pos="3600"/>
+        </w:tabs>
+        <w:ind w:left="3600" w:hanging="360"/>
+      </w:pPr>
+      <w:rPr>
+        <w:rFonts w:ascii="Wingdings" w:hAnsi="Wingdings" w:hint="default"/>
+        <w:sz w:val="20"/>
+      </w:rPr>
+    </w:lvl>
+    <w:lvl w:ilvl="5" w:tentative="1">
+      <w:start w:val="1"/>
+      <w:numFmt w:val="bullet"/>
+      <w:lvlText w:val=""/>
+      <w:lvlJc w:val="left"/>
+      <w:pPr>
+        <w:tabs>
+          <w:tab w:val="num" w:pos="4320"/>
+        </w:tabs>
+        <w:ind w:left="4320" w:hanging="360"/>
+      </w:pPr>
+      <w:rPr>
+        <w:rFonts w:ascii="Wingdings" w:hAnsi="Wingdings" w:hint="default"/>
+        <w:sz w:val="20"/>
+      </w:rPr>
+    </w:lvl>
+    <w:lvl w:ilvl="6" w:tentative="1">
+      <w:start w:val="1"/>
+      <w:numFmt w:val="bullet"/>
+      <w:lvlText w:val=""/>
+      <w:lvlJc w:val="left"/>
+      <w:pPr>
+        <w:tabs>
+          <w:tab w:val="num" w:pos="5040"/>
+        </w:tabs>
+        <w:ind w:left="5040" w:hanging="360"/>
+      </w:pPr>
+      <w:rPr>
+        <w:rFonts w:ascii="Wingdings" w:hAnsi="Wingdings" w:hint="default"/>
+        <w:sz w:val="20"/>
+      </w:rPr>
+    </w:lvl>
+    <w:lvl w:ilvl="7" w:tentative="1">
+      <w:start w:val="1"/>
+      <w:numFmt w:val="bullet"/>
+      <w:lvlText w:val=""/>
+      <w:lvlJc w:val="left"/>
+      <w:pPr>
+        <w:tabs>
+          <w:tab w:val="num" w:pos="5760"/>
+        </w:tabs>
+        <w:ind w:left="5760" w:hanging="360"/>
+      </w:pPr>
+      <w:rPr>
+        <w:rFonts w:ascii="Wingdings" w:hAnsi="Wingdings" w:hint="default"/>
+        <w:sz w:val="20"/>
+      </w:rPr>
+    </w:lvl>
+    <w:lvl w:ilvl="8" w:tentative="1">
+      <w:start w:val="1"/>
+      <w:numFmt w:val="bullet"/>
+      <w:lvlText w:val=""/>
+      <w:lvlJc w:val="left"/>
+      <w:pPr>
+        <w:tabs>
+          <w:tab w:val="num" w:pos="6480"/>
+        </w:tabs>
+        <w:ind w:left="6480" w:hanging="360"/>
+      </w:pPr>
+      <w:rPr>
+        <w:rFonts w:ascii="Wingdings" w:hAnsi="Wingdings" w:hint="default"/>
+        <w:sz w:val="20"/>
+      </w:rPr>
+    </w:lvl>
+  </w:abstractNum>
+  <w:abstractNum w:abstractNumId="18" w15:restartNumberingAfterBreak="0">
+    <w:nsid w:val="67F14B21"/>
+    <w:multiLevelType w:val="multilevel"/>
+    <w:tmpl w:val="CAAE1504"/>
+    <w:lvl w:ilvl="0">
+      <w:start w:val="1"/>
+      <w:numFmt w:val="bullet"/>
+      <w:lvlText w:val=""/>
+      <w:lvlJc w:val="left"/>
+      <w:pPr>
+        <w:tabs>
+          <w:tab w:val="num" w:pos="720"/>
+        </w:tabs>
+        <w:ind w:left="720" w:hanging="360"/>
+      </w:pPr>
+      <w:rPr>
+        <w:rFonts w:ascii="Symbol" w:hAnsi="Symbol" w:hint="default"/>
+        <w:sz w:val="20"/>
+      </w:rPr>
+    </w:lvl>
+    <w:lvl w:ilvl="1">
+      <w:start w:val="1"/>
+      <w:numFmt w:val="bullet"/>
+      <w:lvlText w:val="o"/>
+      <w:lvlJc w:val="left"/>
+      <w:pPr>
+        <w:tabs>
+          <w:tab w:val="num" w:pos="1440"/>
+        </w:tabs>
+        <w:ind w:left="1440" w:hanging="360"/>
+      </w:pPr>
+      <w:rPr>
+        <w:rFonts w:ascii="Courier New" w:hAnsi="Courier New" w:hint="default"/>
+        <w:sz w:val="20"/>
+      </w:rPr>
+    </w:lvl>
+    <w:lvl w:ilvl="2" w:tentative="1">
+      <w:start w:val="1"/>
+      <w:numFmt w:val="bullet"/>
+      <w:lvlText w:val=""/>
+      <w:lvlJc w:val="left"/>
+      <w:pPr>
+        <w:tabs>
+          <w:tab w:val="num" w:pos="2160"/>
+        </w:tabs>
+        <w:ind w:left="2160" w:hanging="360"/>
+      </w:pPr>
+      <w:rPr>
+        <w:rFonts w:ascii="Wingdings" w:hAnsi="Wingdings" w:hint="default"/>
+        <w:sz w:val="20"/>
+      </w:rPr>
+    </w:lvl>
+    <w:lvl w:ilvl="3" w:tentative="1">
+      <w:start w:val="1"/>
+      <w:numFmt w:val="bullet"/>
+      <w:lvlText w:val=""/>
+      <w:lvlJc w:val="left"/>
+      <w:pPr>
+        <w:tabs>
+          <w:tab w:val="num" w:pos="2880"/>
+        </w:tabs>
+        <w:ind w:left="2880" w:hanging="360"/>
+      </w:pPr>
+      <w:rPr>
+        <w:rFonts w:ascii="Wingdings" w:hAnsi="Wingdings" w:hint="default"/>
+        <w:sz w:val="20"/>
+      </w:rPr>
+    </w:lvl>
+    <w:lvl w:ilvl="4" w:tentative="1">
+      <w:start w:val="1"/>
+      <w:numFmt w:val="bullet"/>
+      <w:lvlText w:val=""/>
+      <w:lvlJc w:val="left"/>
+      <w:pPr>
+        <w:tabs>
+          <w:tab w:val="num" w:pos="3600"/>
+        </w:tabs>
+        <w:ind w:left="3600" w:hanging="360"/>
+      </w:pPr>
+      <w:rPr>
+        <w:rFonts w:ascii="Wingdings" w:hAnsi="Wingdings" w:hint="default"/>
+        <w:sz w:val="20"/>
+      </w:rPr>
+    </w:lvl>
+    <w:lvl w:ilvl="5" w:tentative="1">
+      <w:start w:val="1"/>
+      <w:numFmt w:val="bullet"/>
+      <w:lvlText w:val=""/>
+      <w:lvlJc w:val="left"/>
+      <w:pPr>
+        <w:tabs>
+          <w:tab w:val="num" w:pos="4320"/>
+        </w:tabs>
+        <w:ind w:left="4320" w:hanging="360"/>
+      </w:pPr>
+      <w:rPr>
+        <w:rFonts w:ascii="Wingdings" w:hAnsi="Wingdings" w:hint="default"/>
+        <w:sz w:val="20"/>
+      </w:rPr>
+    </w:lvl>
+    <w:lvl w:ilvl="6" w:tentative="1">
+      <w:start w:val="1"/>
+      <w:numFmt w:val="bullet"/>
+      <w:lvlText w:val=""/>
+      <w:lvlJc w:val="left"/>
+      <w:pPr>
+        <w:tabs>
+          <w:tab w:val="num" w:pos="5040"/>
+        </w:tabs>
+        <w:ind w:left="5040" w:hanging="360"/>
+      </w:pPr>
+      <w:rPr>
+        <w:rFonts w:ascii="Wingdings" w:hAnsi="Wingdings" w:hint="default"/>
+        <w:sz w:val="20"/>
+      </w:rPr>
+    </w:lvl>
+    <w:lvl w:ilvl="7" w:tentative="1">
+      <w:start w:val="1"/>
+      <w:numFmt w:val="bullet"/>
+      <w:lvlText w:val=""/>
+      <w:lvlJc w:val="left"/>
+      <w:pPr>
+        <w:tabs>
+          <w:tab w:val="num" w:pos="5760"/>
+        </w:tabs>
+        <w:ind w:left="5760" w:hanging="360"/>
+      </w:pPr>
+      <w:rPr>
+        <w:rFonts w:ascii="Wingdings" w:hAnsi="Wingdings" w:hint="default"/>
+        <w:sz w:val="20"/>
+      </w:rPr>
+    </w:lvl>
+    <w:lvl w:ilvl="8" w:tentative="1">
+      <w:start w:val="1"/>
+      <w:numFmt w:val="bullet"/>
+      <w:lvlText w:val=""/>
+      <w:lvlJc w:val="left"/>
+      <w:pPr>
+        <w:tabs>
+          <w:tab w:val="num" w:pos="6480"/>
+        </w:tabs>
+        <w:ind w:left="6480" w:hanging="360"/>
+      </w:pPr>
+      <w:rPr>
+        <w:rFonts w:ascii="Wingdings" w:hAnsi="Wingdings" w:hint="default"/>
+        <w:sz w:val="20"/>
+      </w:rPr>
+    </w:lvl>
+  </w:abstractNum>
+  <w:abstractNum w:abstractNumId="19" w15:restartNumberingAfterBreak="0">
+    <w:nsid w:val="6EB55DD0"/>
+    <w:multiLevelType w:val="multilevel"/>
+    <w:tmpl w:val="9EA0FC30"/>
+    <w:lvl w:ilvl="0">
+      <w:start w:val="1"/>
+      <w:numFmt w:val="decimal"/>
+      <w:lvlText w:val="%1."/>
+      <w:lvlJc w:val="left"/>
+      <w:pPr>
+        <w:tabs>
+          <w:tab w:val="num" w:pos="720"/>
+        </w:tabs>
+        <w:ind w:left="720" w:hanging="360"/>
+      </w:pPr>
+    </w:lvl>
+    <w:lvl w:ilvl="1" w:tentative="1">
+      <w:start w:val="1"/>
+      <w:numFmt w:val="decimal"/>
+      <w:lvlText w:val="%2."/>
+      <w:lvlJc w:val="left"/>
+      <w:pPr>
+        <w:tabs>
+          <w:tab w:val="num" w:pos="1440"/>
+        </w:tabs>
+        <w:ind w:left="1440" w:hanging="360"/>
+      </w:pPr>
+    </w:lvl>
+    <w:lvl w:ilvl="2" w:tentative="1">
+      <w:start w:val="1"/>
+      <w:numFmt w:val="decimal"/>
+      <w:lvlText w:val="%3."/>
+      <w:lvlJc w:val="left"/>
+      <w:pPr>
+        <w:tabs>
+          <w:tab w:val="num" w:pos="2160"/>
+        </w:tabs>
+        <w:ind w:left="2160" w:hanging="360"/>
+      </w:pPr>
+    </w:lvl>
+    <w:lvl w:ilvl="3" w:tentative="1">
+      <w:start w:val="1"/>
+      <w:numFmt w:val="decimal"/>
+      <w:lvlText w:val="%4."/>
+      <w:lvlJc w:val="left"/>
+      <w:pPr>
+        <w:tabs>
+          <w:tab w:val="num" w:pos="2880"/>
+        </w:tabs>
+        <w:ind w:left="2880" w:hanging="360"/>
+      </w:pPr>
+    </w:lvl>
+    <w:lvl w:ilvl="4" w:tentative="1">
+      <w:start w:val="1"/>
+      <w:numFmt w:val="decimal"/>
+      <w:lvlText w:val="%5."/>
+      <w:lvlJc w:val="left"/>
+      <w:pPr>
+        <w:tabs>
+          <w:tab w:val="num" w:pos="3600"/>
+        </w:tabs>
+        <w:ind w:left="3600" w:hanging="360"/>
+      </w:pPr>
+    </w:lvl>
+    <w:lvl w:ilvl="5" w:tentative="1">
+      <w:start w:val="1"/>
+      <w:numFmt w:val="decimal"/>
+      <w:lvlText w:val="%6."/>
+      <w:lvlJc w:val="left"/>
+      <w:pPr>
+        <w:tabs>
+          <w:tab w:val="num" w:pos="4320"/>
+        </w:tabs>
+        <w:ind w:left="4320" w:hanging="360"/>
+      </w:pPr>
+    </w:lvl>
+    <w:lvl w:ilvl="6" w:tentative="1">
+      <w:start w:val="1"/>
+      <w:numFmt w:val="decimal"/>
+      <w:lvlText w:val="%7."/>
+      <w:lvlJc w:val="left"/>
+      <w:pPr>
+        <w:tabs>
+          <w:tab w:val="num" w:pos="5040"/>
+        </w:tabs>
+        <w:ind w:left="5040" w:hanging="360"/>
+      </w:pPr>
+    </w:lvl>
+    <w:lvl w:ilvl="7" w:tentative="1">
+      <w:start w:val="1"/>
+      <w:numFmt w:val="decimal"/>
+      <w:lvlText w:val="%8."/>
+      <w:lvlJc w:val="left"/>
+      <w:pPr>
+        <w:tabs>
+          <w:tab w:val="num" w:pos="5760"/>
+        </w:tabs>
+        <w:ind w:left="5760" w:hanging="360"/>
+      </w:pPr>
+    </w:lvl>
+    <w:lvl w:ilvl="8" w:tentative="1">
+      <w:start w:val="1"/>
+      <w:numFmt w:val="decimal"/>
+      <w:lvlText w:val="%9."/>
+      <w:lvlJc w:val="left"/>
+      <w:pPr>
+        <w:tabs>
+          <w:tab w:val="num" w:pos="6480"/>
+        </w:tabs>
+        <w:ind w:left="6480" w:hanging="360"/>
+      </w:pPr>
+    </w:lvl>
+  </w:abstractNum>
+  <w:abstractNum w:abstractNumId="20" w15:restartNumberingAfterBreak="0">
+    <w:nsid w:val="70843FFD"/>
+    <w:multiLevelType w:val="multilevel"/>
+    <w:tmpl w:val="16F8B0E6"/>
+    <w:lvl w:ilvl="0">
+      <w:start w:val="1"/>
+      <w:numFmt w:val="bullet"/>
+      <w:lvlText w:val=""/>
+      <w:lvlJc w:val="left"/>
+      <w:pPr>
+        <w:tabs>
+          <w:tab w:val="num" w:pos="720"/>
+        </w:tabs>
+        <w:ind w:left="720" w:hanging="360"/>
+      </w:pPr>
+      <w:rPr>
+        <w:rFonts w:ascii="Symbol" w:hAnsi="Symbol" w:hint="default"/>
+        <w:sz w:val="20"/>
+      </w:rPr>
+    </w:lvl>
+    <w:lvl w:ilvl="1">
+      <w:start w:val="1"/>
+      <w:numFmt w:val="bullet"/>
+      <w:lvlText w:val="o"/>
+      <w:lvlJc w:val="left"/>
+      <w:pPr>
+        <w:tabs>
+          <w:tab w:val="num" w:pos="1440"/>
+        </w:tabs>
+        <w:ind w:left="1440" w:hanging="360"/>
+      </w:pPr>
+      <w:rPr>
+        <w:rFonts w:ascii="Courier New" w:hAnsi="Courier New" w:hint="default"/>
+        <w:sz w:val="20"/>
+      </w:rPr>
+    </w:lvl>
+    <w:lvl w:ilvl="2" w:tentative="1">
+      <w:start w:val="1"/>
+      <w:numFmt w:val="bullet"/>
+      <w:lvlText w:val=""/>
+      <w:lvlJc w:val="left"/>
+      <w:pPr>
+        <w:tabs>
+          <w:tab w:val="num" w:pos="2160"/>
+        </w:tabs>
+        <w:ind w:left="2160" w:hanging="360"/>
+      </w:pPr>
+      <w:rPr>
+        <w:rFonts w:ascii="Wingdings" w:hAnsi="Wingdings" w:hint="default"/>
+        <w:sz w:val="20"/>
+      </w:rPr>
+    </w:lvl>
+    <w:lvl w:ilvl="3" w:tentative="1">
+      <w:start w:val="1"/>
+      <w:numFmt w:val="bullet"/>
+      <w:lvlText w:val=""/>
+      <w:lvlJc w:val="left"/>
+      <w:pPr>
+        <w:tabs>
+          <w:tab w:val="num" w:pos="2880"/>
+        </w:tabs>
+        <w:ind w:left="2880" w:hanging="360"/>
+      </w:pPr>
+      <w:rPr>
+        <w:rFonts w:ascii="Wingdings" w:hAnsi="Wingdings" w:hint="default"/>
+        <w:sz w:val="20"/>
+      </w:rPr>
+    </w:lvl>
+    <w:lvl w:ilvl="4" w:tentative="1">
+      <w:start w:val="1"/>
+      <w:numFmt w:val="bullet"/>
+      <w:lvlText w:val=""/>
+      <w:lvlJc w:val="left"/>
+      <w:pPr>
+        <w:tabs>
+          <w:tab w:val="num" w:pos="3600"/>
+        </w:tabs>
+        <w:ind w:left="3600" w:hanging="360"/>
+      </w:pPr>
+      <w:rPr>
+        <w:rFonts w:ascii="Wingdings" w:hAnsi="Wingdings" w:hint="default"/>
+        <w:sz w:val="20"/>
+      </w:rPr>
+    </w:lvl>
+    <w:lvl w:ilvl="5" w:tentative="1">
+      <w:start w:val="1"/>
+      <w:numFmt w:val="bullet"/>
+      <w:lvlText w:val=""/>
+      <w:lvlJc w:val="left"/>
+      <w:pPr>
+        <w:tabs>
+          <w:tab w:val="num" w:pos="4320"/>
+        </w:tabs>
+        <w:ind w:left="4320" w:hanging="360"/>
+      </w:pPr>
+      <w:rPr>
+        <w:rFonts w:ascii="Wingdings" w:hAnsi="Wingdings" w:hint="default"/>
+        <w:sz w:val="20"/>
+      </w:rPr>
+    </w:lvl>
+    <w:lvl w:ilvl="6" w:tentative="1">
+      <w:start w:val="1"/>
+      <w:numFmt w:val="bullet"/>
+      <w:lvlText w:val=""/>
+      <w:lvlJc w:val="left"/>
+      <w:pPr>
+        <w:tabs>
+          <w:tab w:val="num" w:pos="5040"/>
+        </w:tabs>
+        <w:ind w:left="5040" w:hanging="360"/>
+      </w:pPr>
+      <w:rPr>
+        <w:rFonts w:ascii="Wingdings" w:hAnsi="Wingdings" w:hint="default"/>
+        <w:sz w:val="20"/>
+      </w:rPr>
+    </w:lvl>
+    <w:lvl w:ilvl="7" w:tentative="1">
+      <w:start w:val="1"/>
+      <w:numFmt w:val="bullet"/>
+      <w:lvlText w:val=""/>
+      <w:lvlJc w:val="left"/>
+      <w:pPr>
+        <w:tabs>
+          <w:tab w:val="num" w:pos="5760"/>
+        </w:tabs>
+        <w:ind w:left="5760" w:hanging="360"/>
+      </w:pPr>
+      <w:rPr>
+        <w:rFonts w:ascii="Wingdings" w:hAnsi="Wingdings" w:hint="default"/>
+        <w:sz w:val="20"/>
+      </w:rPr>
+    </w:lvl>
+    <w:lvl w:ilvl="8" w:tentative="1">
+      <w:start w:val="1"/>
+      <w:numFmt w:val="bullet"/>
+      <w:lvlText w:val=""/>
+      <w:lvlJc w:val="left"/>
+      <w:pPr>
+        <w:tabs>
+          <w:tab w:val="num" w:pos="6480"/>
+        </w:tabs>
+        <w:ind w:left="6480" w:hanging="360"/>
+      </w:pPr>
+      <w:rPr>
+        <w:rFonts w:ascii="Wingdings" w:hAnsi="Wingdings" w:hint="default"/>
+        <w:sz w:val="20"/>
+      </w:rPr>
+    </w:lvl>
+  </w:abstractNum>
+  <w:abstractNum w:abstractNumId="21" w15:restartNumberingAfterBreak="0">
+    <w:nsid w:val="751A2A37"/>
+    <w:multiLevelType w:val="multilevel"/>
+    <w:tmpl w:val="90FA39BE"/>
+    <w:lvl w:ilvl="0">
+      <w:start w:val="2"/>
+      <w:numFmt w:val="decimal"/>
+      <w:lvlText w:val="%1."/>
+      <w:lvlJc w:val="left"/>
+      <w:pPr>
+        <w:tabs>
+          <w:tab w:val="num" w:pos="720"/>
+        </w:tabs>
+        <w:ind w:left="720" w:hanging="360"/>
+      </w:pPr>
+    </w:lvl>
+    <w:lvl w:ilvl="1" w:tentative="1">
+      <w:start w:val="1"/>
+      <w:numFmt w:val="decimal"/>
+      <w:lvlText w:val="%2."/>
+      <w:lvlJc w:val="left"/>
+      <w:pPr>
+        <w:tabs>
+          <w:tab w:val="num" w:pos="1440"/>
+        </w:tabs>
+        <w:ind w:left="1440" w:hanging="360"/>
+      </w:pPr>
+    </w:lvl>
+    <w:lvl w:ilvl="2" w:tentative="1">
+      <w:start w:val="1"/>
+      <w:numFmt w:val="decimal"/>
+      <w:lvlText w:val="%3."/>
+      <w:lvlJc w:val="left"/>
+      <w:pPr>
+        <w:tabs>
+          <w:tab w:val="num" w:pos="2160"/>
+        </w:tabs>
+        <w:ind w:left="2160" w:hanging="360"/>
+      </w:pPr>
+    </w:lvl>
+    <w:lvl w:ilvl="3" w:tentative="1">
+      <w:start w:val="1"/>
+      <w:numFmt w:val="decimal"/>
+      <w:lvlText w:val="%4."/>
+      <w:lvlJc w:val="left"/>
+      <w:pPr>
+        <w:tabs>
+          <w:tab w:val="num" w:pos="2880"/>
+        </w:tabs>
+        <w:ind w:left="2880" w:hanging="360"/>
+      </w:pPr>
+    </w:lvl>
+    <w:lvl w:ilvl="4" w:tentative="1">
+      <w:start w:val="1"/>
+      <w:numFmt w:val="decimal"/>
+      <w:lvlText w:val="%5."/>
+      <w:lvlJc w:val="left"/>
+      <w:pPr>
+        <w:tabs>
+          <w:tab w:val="num" w:pos="3600"/>
+        </w:tabs>
+        <w:ind w:left="3600" w:hanging="360"/>
+      </w:pPr>
+    </w:lvl>
+    <w:lvl w:ilvl="5" w:tentative="1">
+      <w:start w:val="1"/>
+      <w:numFmt w:val="decimal"/>
+      <w:lvlText w:val="%6."/>
+      <w:lvlJc w:val="left"/>
+      <w:pPr>
+        <w:tabs>
+          <w:tab w:val="num" w:pos="4320"/>
+        </w:tabs>
+        <w:ind w:left="4320" w:hanging="360"/>
+      </w:pPr>
+    </w:lvl>
+    <w:lvl w:ilvl="6" w:tentative="1">
+      <w:start w:val="1"/>
+      <w:numFmt w:val="decimal"/>
+      <w:lvlText w:val="%7."/>
+      <w:lvlJc w:val="left"/>
+      <w:pPr>
+        <w:tabs>
+          <w:tab w:val="num" w:pos="5040"/>
+        </w:tabs>
+        <w:ind w:left="5040" w:hanging="360"/>
+      </w:pPr>
+    </w:lvl>
+    <w:lvl w:ilvl="7" w:tentative="1">
+      <w:start w:val="1"/>
+      <w:numFmt w:val="decimal"/>
+      <w:lvlText w:val="%8."/>
+      <w:lvlJc w:val="left"/>
+      <w:pPr>
+        <w:tabs>
+          <w:tab w:val="num" w:pos="5760"/>
+        </w:tabs>
+        <w:ind w:left="5760" w:hanging="360"/>
+      </w:pPr>
+    </w:lvl>
+    <w:lvl w:ilvl="8" w:tentative="1">
+      <w:start w:val="1"/>
+      <w:numFmt w:val="decimal"/>
+      <w:lvlText w:val="%9."/>
+      <w:lvlJc w:val="left"/>
+      <w:pPr>
+        <w:tabs>
+          <w:tab w:val="num" w:pos="6480"/>
+        </w:tabs>
+        <w:ind w:left="6480" w:hanging="360"/>
+      </w:pPr>
+    </w:lvl>
+  </w:abstractNum>
+  <w:abstractNum w:abstractNumId="22" w15:restartNumberingAfterBreak="0">
+    <w:nsid w:val="7C5238F2"/>
+    <w:multiLevelType w:val="multilevel"/>
+    <w:tmpl w:val="A57AC318"/>
+    <w:lvl w:ilvl="0">
+      <w:start w:val="1"/>
+      <w:numFmt w:val="bullet"/>
+      <w:lvlText w:val=""/>
+      <w:lvlJc w:val="left"/>
+      <w:pPr>
+        <w:tabs>
+          <w:tab w:val="num" w:pos="720"/>
+        </w:tabs>
+        <w:ind w:left="720" w:hanging="360"/>
+      </w:pPr>
+      <w:rPr>
+        <w:rFonts w:ascii="Symbol" w:hAnsi="Symbol" w:hint="default"/>
+        <w:sz w:val="20"/>
+      </w:rPr>
+    </w:lvl>
+    <w:lvl w:ilvl="1">
+      <w:start w:val="1"/>
+      <w:numFmt w:val="bullet"/>
+      <w:lvlText w:val="o"/>
+      <w:lvlJc w:val="left"/>
+      <w:pPr>
+        <w:tabs>
+          <w:tab w:val="num" w:pos="1440"/>
+        </w:tabs>
+        <w:ind w:left="1440" w:hanging="360"/>
+      </w:pPr>
+      <w:rPr>
+        <w:rFonts w:ascii="Courier New" w:hAnsi="Courier New" w:hint="default"/>
+        <w:sz w:val="20"/>
+      </w:rPr>
+    </w:lvl>
+    <w:lvl w:ilvl="2" w:tentative="1">
+      <w:start w:val="1"/>
+      <w:numFmt w:val="bullet"/>
+      <w:lvlText w:val=""/>
+      <w:lvlJc w:val="left"/>
+      <w:pPr>
+        <w:tabs>
+          <w:tab w:val="num" w:pos="2160"/>
+        </w:tabs>
+        <w:ind w:left="2160" w:hanging="360"/>
+      </w:pPr>
+      <w:rPr>
+        <w:rFonts w:ascii="Wingdings" w:hAnsi="Wingdings" w:hint="default"/>
+        <w:sz w:val="20"/>
+      </w:rPr>
+    </w:lvl>
+    <w:lvl w:ilvl="3" w:tentative="1">
+      <w:start w:val="1"/>
+      <w:numFmt w:val="bullet"/>
+      <w:lvlText w:val=""/>
+      <w:lvlJc w:val="left"/>
+      <w:pPr>
+        <w:tabs>
+          <w:tab w:val="num" w:pos="2880"/>
+        </w:tabs>
+        <w:ind w:left="2880" w:hanging="360"/>
+      </w:pPr>
+      <w:rPr>
+        <w:rFonts w:ascii="Wingdings" w:hAnsi="Wingdings" w:hint="default"/>
+        <w:sz w:val="20"/>
+      </w:rPr>
+    </w:lvl>
+    <w:lvl w:ilvl="4" w:tentative="1">
+      <w:start w:val="1"/>
+      <w:numFmt w:val="bullet"/>
+      <w:lvlText w:val=""/>
+      <w:lvlJc w:val="left"/>
+      <w:pPr>
+        <w:tabs>
+          <w:tab w:val="num" w:pos="3600"/>
+        </w:tabs>
+        <w:ind w:left="3600" w:hanging="360"/>
+      </w:pPr>
+      <w:rPr>
+        <w:rFonts w:ascii="Wingdings" w:hAnsi="Wingdings" w:hint="default"/>
+        <w:sz w:val="20"/>
+      </w:rPr>
+    </w:lvl>
+    <w:lvl w:ilvl="5" w:tentative="1">
+      <w:start w:val="1"/>
+      <w:numFmt w:val="bullet"/>
+      <w:lvlText w:val=""/>
+      <w:lvlJc w:val="left"/>
+      <w:pPr>
+        <w:tabs>
+          <w:tab w:val="num" w:pos="4320"/>
+        </w:tabs>
+        <w:ind w:left="4320" w:hanging="360"/>
+      </w:pPr>
+      <w:rPr>
+        <w:rFonts w:ascii="Wingdings" w:hAnsi="Wingdings" w:hint="default"/>
+        <w:sz w:val="20"/>
+      </w:rPr>
+    </w:lvl>
+    <w:lvl w:ilvl="6" w:tentative="1">
+      <w:start w:val="1"/>
+      <w:numFmt w:val="bullet"/>
+      <w:lvlText w:val=""/>
+      <w:lvlJc w:val="left"/>
+      <w:pPr>
+        <w:tabs>
+          <w:tab w:val="num" w:pos="5040"/>
+        </w:tabs>
+        <w:ind w:left="5040" w:hanging="360"/>
+      </w:pPr>
+      <w:rPr>
+        <w:rFonts w:ascii="Wingdings" w:hAnsi="Wingdings" w:hint="default"/>
+        <w:sz w:val="20"/>
+      </w:rPr>
+    </w:lvl>
+    <w:lvl w:ilvl="7" w:tentative="1">
+      <w:start w:val="1"/>
+      <w:numFmt w:val="bullet"/>
+      <w:lvlText w:val=""/>
+      <w:lvlJc w:val="left"/>
+      <w:pPr>
+        <w:tabs>
+          <w:tab w:val="num" w:pos="5760"/>
+        </w:tabs>
+        <w:ind w:left="5760" w:hanging="360"/>
+      </w:pPr>
+      <w:rPr>
+        <w:rFonts w:ascii="Wingdings" w:hAnsi="Wingdings" w:hint="default"/>
+        <w:sz w:val="20"/>
+      </w:rPr>
+    </w:lvl>
+    <w:lvl w:ilvl="8" w:tentative="1">
+      <w:start w:val="1"/>
+      <w:numFmt w:val="bullet"/>
+      <w:lvlText w:val=""/>
+      <w:lvlJc w:val="left"/>
+      <w:pPr>
+        <w:tabs>
+          <w:tab w:val="num" w:pos="6480"/>
+        </w:tabs>
+        <w:ind w:left="6480" w:hanging="360"/>
+      </w:pPr>
+      <w:rPr>
+        <w:rFonts w:ascii="Wingdings" w:hAnsi="Wingdings" w:hint="default"/>
+        <w:sz w:val="20"/>
+      </w:rPr>
+    </w:lvl>
+  </w:abstractNum>
+  <w:num w:numId="1" w16cid:durableId="646319786">
+    <w:abstractNumId w:val="0"/>
+  </w:num>
+  <w:num w:numId="2" w16cid:durableId="553854505">
+    <w:abstractNumId w:val="11"/>
+  </w:num>
+  <w:num w:numId="3" w16cid:durableId="1961915782">
+    <w:abstractNumId w:val="9"/>
+  </w:num>
+  <w:num w:numId="4" w16cid:durableId="1056858756">
+    <w:abstractNumId w:val="21"/>
+  </w:num>
+  <w:num w:numId="5" w16cid:durableId="1431655120">
+    <w:abstractNumId w:val="7"/>
+  </w:num>
+  <w:num w:numId="6" w16cid:durableId="1308901838">
+    <w:abstractNumId w:val="15"/>
+  </w:num>
+  <w:num w:numId="7" w16cid:durableId="1671639754">
+    <w:abstractNumId w:val="10"/>
+  </w:num>
+  <w:num w:numId="8" w16cid:durableId="2053848689">
+    <w:abstractNumId w:val="5"/>
+  </w:num>
+  <w:num w:numId="9" w16cid:durableId="1113280644">
+    <w:abstractNumId w:val="13"/>
+  </w:num>
+  <w:num w:numId="10" w16cid:durableId="2098865867">
+    <w:abstractNumId w:val="2"/>
+  </w:num>
+  <w:num w:numId="11" w16cid:durableId="1998802881">
+    <w:abstractNumId w:val="20"/>
+  </w:num>
+  <w:num w:numId="12" w16cid:durableId="139540135">
+    <w:abstractNumId w:val="16"/>
+  </w:num>
+  <w:num w:numId="13" w16cid:durableId="524639608">
+    <w:abstractNumId w:val="17"/>
+  </w:num>
+  <w:num w:numId="14" w16cid:durableId="2143378891">
+    <w:abstractNumId w:val="1"/>
+  </w:num>
+  <w:num w:numId="15" w16cid:durableId="1972664950">
+    <w:abstractNumId w:val="22"/>
+  </w:num>
+  <w:num w:numId="16" w16cid:durableId="1716928957">
+    <w:abstractNumId w:val="12"/>
+  </w:num>
+  <w:num w:numId="17" w16cid:durableId="1966498459">
+    <w:abstractNumId w:val="8"/>
+  </w:num>
+  <w:num w:numId="18" w16cid:durableId="333805648">
+    <w:abstractNumId w:val="4"/>
+  </w:num>
+  <w:num w:numId="19" w16cid:durableId="1483622045">
+    <w:abstractNumId w:val="18"/>
+  </w:num>
+  <w:num w:numId="20" w16cid:durableId="22950209">
+    <w:abstractNumId w:val="6"/>
+  </w:num>
+  <w:num w:numId="21" w16cid:durableId="541406544">
+    <w:abstractNumId w:val="14"/>
+  </w:num>
+  <w:num w:numId="22" w16cid:durableId="869489166">
+    <w:abstractNumId w:val="19"/>
+  </w:num>
+  <w:num w:numId="23" w16cid:durableId="1807040817">
+    <w:abstractNumId w:val="3"/>
+  </w:num>
+</w:numbering>
 </file>
 
 <file path=word/styles.xml><?xml version="1.0" encoding="utf-8"?>
